--- a/Nutthawat Panyangnoi- Resume Aug.docx
+++ b/Nutthawat Panyangnoi- Resume Aug.docx
@@ -3621,17 +3621,7 @@
           <w:sz w:val="20"/>
           <w:szCs w:val="20"/>
         </w:rPr>
-        <w:t>Active</w:t>
-      </w:r>
-      <w:r>
-        <w:rPr>
-          <w:rStyle w:val="Strong1"/>
-          <w:b/>
-          <w:bCs/>
-          <w:sz w:val="20"/>
-          <w:szCs w:val="20"/>
-        </w:rPr>
-        <w:t xml:space="preserve"> member </w:t>
+        <w:t xml:space="preserve">Active member </w:t>
       </w:r>
       <w:r>
         <w:rPr>
@@ -3651,17 +3641,7 @@
           <w:sz w:val="20"/>
           <w:szCs w:val="20"/>
         </w:rPr>
-        <w:t>202</w:t>
-      </w:r>
-      <w:r>
-        <w:rPr>
-          <w:rStyle w:val="Strong1"/>
-          <w:b/>
-          <w:bCs/>
-          <w:sz w:val="20"/>
-          <w:szCs w:val="20"/>
-        </w:rPr>
-        <w:t>5</w:t>
+        <w:t>2025</w:t>
       </w:r>
     </w:p>
     <w:p>
@@ -4204,14 +4184,7 @@
           <w:sz w:val="20"/>
           <w:szCs w:val="20"/>
         </w:rPr>
-        <w:t xml:space="preserve">Recognized for academic excellence and active participation in Tau Beta Pi, engaging in professional development events such as guest lectures and engineering </w:t>
-      </w:r>
-      <w:r>
-        <w:rPr>
-          <w:sz w:val="20"/>
-          <w:szCs w:val="20"/>
-        </w:rPr>
-        <w:t>seminars.</w:t>
+        <w:t>Recognized for academic excellence and active participation in Tau Beta Pi, engaging in professional development events such as guest lectures and engineering seminars.</w:t>
       </w:r>
       <w:r>
         <w:rPr>
@@ -4226,20 +4199,6 @@
     </w:p>
     <w:p>
       <w:pPr>
-        <w:ind w:left="360"/>
-        <w:jc w:val="both"/>
-        <w:rPr>
-          <w:rStyle w:val="Strong1"/>
-          <w:b/>
-          <w:bCs/>
-          <w:sz w:val="20"/>
-          <w:szCs w:val="20"/>
-        </w:rPr>
-      </w:pPr>
-    </w:p>
-    <w:p>
-      <w:pPr>
-        <w:ind w:left="360"/>
         <w:jc w:val="both"/>
         <w:rPr>
           <w:rStyle w:val="Strong1"/>

--- a/Nutthawat Panyangnoi- Resume Aug.docx
+++ b/Nutthawat Panyangnoi- Resume Aug.docx
@@ -216,27 +216,34 @@
           <w:sz w:val="20"/>
           <w:szCs w:val="20"/>
         </w:rPr>
-        <w:t xml:space="preserve"> (contracted to Google via </w:t>
-      </w:r>
-      <w:proofErr w:type="spellStart"/>
-      <w:r>
-        <w:rPr>
-          <w:b/>
-          <w:color w:val="000000"/>
-          <w:sz w:val="20"/>
-          <w:szCs w:val="20"/>
-        </w:rPr>
-        <w:t>xWF</w:t>
-      </w:r>
-      <w:proofErr w:type="spellEnd"/>
-      <w:r>
-        <w:rPr>
-          <w:b/>
-          <w:color w:val="000000"/>
-          <w:sz w:val="20"/>
-          <w:szCs w:val="20"/>
-        </w:rPr>
-        <w:t xml:space="preserve"> program)</w:t>
+        <w:t xml:space="preserve"> (</w:t>
+      </w:r>
+      <w:r>
+        <w:rPr>
+          <w:b/>
+          <w:color w:val="000000"/>
+          <w:sz w:val="20"/>
+          <w:szCs w:val="20"/>
+        </w:rPr>
+        <w:t xml:space="preserve">Vendor via </w:t>
+      </w:r>
+      <w:r>
+        <w:rPr>
+          <w:b/>
+          <w:color w:val="000000"/>
+          <w:sz w:val="20"/>
+          <w:szCs w:val="20"/>
+        </w:rPr>
+        <w:t>Tezerakt LLC</w:t>
+      </w:r>
+      <w:r>
+        <w:rPr>
+          <w:b/>
+          <w:color w:val="000000"/>
+          <w:sz w:val="20"/>
+          <w:szCs w:val="20"/>
+        </w:rPr>
+        <w:t>)</w:t>
       </w:r>
       <w:r>
         <w:rPr>
@@ -311,61 +318,14 @@
           <w:szCs w:val="20"/>
         </w:rPr>
       </w:pPr>
-      <w:proofErr w:type="spellStart"/>
-      <w:r>
-        <w:rPr>
-          <w:b/>
-          <w:color w:val="000000"/>
-          <w:sz w:val="20"/>
-          <w:szCs w:val="20"/>
-        </w:rPr>
-        <w:t>Tezerakt</w:t>
-      </w:r>
-      <w:proofErr w:type="spellEnd"/>
-      <w:r>
-        <w:rPr>
-          <w:b/>
-          <w:color w:val="000000"/>
-          <w:sz w:val="20"/>
-          <w:szCs w:val="20"/>
-        </w:rPr>
-        <w:t xml:space="preserve"> LLC</w:t>
-      </w:r>
-      <w:r>
-        <w:rPr>
-          <w:b/>
-          <w:color w:val="000000"/>
-          <w:sz w:val="20"/>
-          <w:szCs w:val="20"/>
-        </w:rPr>
-        <w:t xml:space="preserve"> </w:t>
-      </w:r>
-      <w:r>
-        <w:rPr>
-          <w:b/>
-          <w:color w:val="000000"/>
-          <w:sz w:val="20"/>
-          <w:szCs w:val="20"/>
-        </w:rPr>
-        <w:t xml:space="preserve">onsite </w:t>
-      </w:r>
-      <w:r>
-        <w:rPr>
-          <w:b/>
-          <w:color w:val="000000"/>
-          <w:sz w:val="20"/>
-          <w:szCs w:val="20"/>
-        </w:rPr>
-        <w:t>at Google</w:t>
-      </w:r>
-      <w:r>
-        <w:rPr>
-          <w:b/>
-          <w:color w:val="000000"/>
-          <w:sz w:val="20"/>
-          <w:szCs w:val="20"/>
-        </w:rPr>
-        <w:t>.</w:t>
+      <w:r>
+        <w:rPr>
+          <w:b/>
+          <w:color w:val="000000"/>
+          <w:sz w:val="20"/>
+          <w:szCs w:val="20"/>
+        </w:rPr>
+        <w:t>Google</w:t>
       </w:r>
       <w:r>
         <w:rPr>
@@ -427,14 +387,7 @@
           <w:sz w:val="20"/>
           <w:szCs w:val="20"/>
         </w:rPr>
-        <w:t>P</w:t>
-      </w:r>
-      <w:r>
-        <w:rPr>
-          <w:sz w:val="20"/>
-          <w:szCs w:val="20"/>
-        </w:rPr>
-        <w:t>erformed environmental chamber testing on Google enterprise and development hardware to validate design reliability under extreme conditions (temperature, humidity, and stress).</w:t>
+        <w:t>Performed environmental chamber testing on Google enterprise and development hardware to validate design reliability under extreme conditions (temperature, humidity, and stress).</w:t>
       </w:r>
     </w:p>
     <w:p>
@@ -470,6 +423,372 @@
           <w:szCs w:val="20"/>
         </w:rPr>
         <w:t>.</w:t>
+      </w:r>
+    </w:p>
+    <w:p>
+      <w:pPr>
+        <w:pStyle w:val="divdocumentsinglecolumn"/>
+        <w:tabs>
+          <w:tab w:val="right" w:pos="10620"/>
+        </w:tabs>
+        <w:spacing w:line="240" w:lineRule="auto"/>
+        <w:rPr>
+          <w:sz w:val="20"/>
+          <w:szCs w:val="20"/>
+        </w:rPr>
+      </w:pPr>
+      <w:r>
+        <w:rPr>
+          <w:rStyle w:val="singlecolumnspanpaddedlinenth-child1"/>
+          <w:b/>
+          <w:bCs/>
+          <w:sz w:val="20"/>
+          <w:szCs w:val="20"/>
+        </w:rPr>
+        <w:t xml:space="preserve">Student </w:t>
+      </w:r>
+      <w:r>
+        <w:rPr>
+          <w:rStyle w:val="singlecolumnspanpaddedlinenth-child1"/>
+          <w:b/>
+          <w:bCs/>
+          <w:sz w:val="20"/>
+          <w:szCs w:val="20"/>
+        </w:rPr>
+        <w:t>R</w:t>
+      </w:r>
+      <w:r>
+        <w:rPr>
+          <w:rStyle w:val="singlecolumnspanpaddedlinenth-child1"/>
+          <w:b/>
+          <w:bCs/>
+          <w:sz w:val="20"/>
+          <w:szCs w:val="20"/>
+        </w:rPr>
+        <w:t>esearcher</w:t>
+      </w:r>
+      <w:r>
+        <w:rPr>
+          <w:rStyle w:val="datesWrapper"/>
+          <w:sz w:val="20"/>
+          <w:szCs w:val="20"/>
+        </w:rPr>
+        <w:tab/>
+        <w:t xml:space="preserve"> </w:t>
+      </w:r>
+      <w:r>
+        <w:rPr>
+          <w:rStyle w:val="spanjobdates"/>
+          <w:sz w:val="20"/>
+          <w:szCs w:val="20"/>
+        </w:rPr>
+        <w:t>08/2024 to 12/2024</w:t>
+      </w:r>
+      <w:r>
+        <w:rPr>
+          <w:rStyle w:val="datesWrapper"/>
+          <w:sz w:val="20"/>
+          <w:szCs w:val="20"/>
+        </w:rPr>
+        <w:t xml:space="preserve"> </w:t>
+      </w:r>
+    </w:p>
+    <w:p>
+      <w:pPr>
+        <w:pStyle w:val="spanpaddedline"/>
+        <w:tabs>
+          <w:tab w:val="right" w:pos="10620"/>
+        </w:tabs>
+        <w:spacing w:line="240" w:lineRule="auto"/>
+        <w:rPr>
+          <w:sz w:val="20"/>
+          <w:szCs w:val="20"/>
+        </w:rPr>
+      </w:pPr>
+      <w:r>
+        <w:rPr>
+          <w:rStyle w:val="spancompanyname"/>
+          <w:sz w:val="20"/>
+          <w:szCs w:val="20"/>
+        </w:rPr>
+        <w:t>NASA Proposal Writing and Evaluation Experience</w:t>
+      </w:r>
+      <w:r>
+        <w:rPr>
+          <w:sz w:val="20"/>
+          <w:szCs w:val="20"/>
+        </w:rPr>
+        <w:t xml:space="preserve"> </w:t>
+      </w:r>
+      <w:r>
+        <w:rPr>
+          <w:rStyle w:val="datesWrapper"/>
+          <w:sz w:val="20"/>
+          <w:szCs w:val="20"/>
+        </w:rPr>
+        <w:tab/>
+        <w:t xml:space="preserve"> </w:t>
+      </w:r>
+      <w:r>
+        <w:rPr>
+          <w:rStyle w:val="spanjoblocation"/>
+          <w:sz w:val="20"/>
+          <w:szCs w:val="20"/>
+        </w:rPr>
+        <w:t>Remote</w:t>
+      </w:r>
+      <w:r>
+        <w:rPr>
+          <w:rStyle w:val="datesWrapper"/>
+          <w:sz w:val="20"/>
+          <w:szCs w:val="20"/>
+        </w:rPr>
+        <w:t xml:space="preserve"> </w:t>
+      </w:r>
+    </w:p>
+    <w:p>
+      <w:pPr>
+        <w:pStyle w:val="ulli"/>
+        <w:numPr>
+          <w:ilvl w:val="0"/>
+          <w:numId w:val="26"/>
+        </w:numPr>
+        <w:spacing w:line="240" w:lineRule="auto"/>
+        <w:ind w:left="640" w:hanging="252"/>
+        <w:jc w:val="both"/>
+        <w:rPr>
+          <w:rStyle w:val="span"/>
+          <w:sz w:val="20"/>
+          <w:szCs w:val="20"/>
+        </w:rPr>
+      </w:pPr>
+      <w:r>
+        <w:rPr>
+          <w:rStyle w:val="span"/>
+          <w:sz w:val="20"/>
+          <w:szCs w:val="20"/>
+        </w:rPr>
+        <w:t>Conducted in-depth research on high-voltage battery systems and investigated laser-based charging methods to support extended-duration space missions.</w:t>
+      </w:r>
+    </w:p>
+    <w:p>
+      <w:pPr>
+        <w:pStyle w:val="ulli"/>
+        <w:numPr>
+          <w:ilvl w:val="0"/>
+          <w:numId w:val="26"/>
+        </w:numPr>
+        <w:spacing w:line="240" w:lineRule="auto"/>
+        <w:ind w:left="640" w:hanging="252"/>
+        <w:jc w:val="both"/>
+        <w:rPr>
+          <w:sz w:val="20"/>
+          <w:szCs w:val="20"/>
+        </w:rPr>
+      </w:pPr>
+      <w:r>
+        <w:rPr>
+          <w:color w:val="000000"/>
+          <w:sz w:val="20"/>
+          <w:szCs w:val="20"/>
+        </w:rPr>
+        <w:t>C</w:t>
+      </w:r>
+      <w:r>
+        <w:rPr>
+          <w:color w:val="000000"/>
+          <w:sz w:val="20"/>
+          <w:szCs w:val="20"/>
+        </w:rPr>
+        <w:t>o-authored a research proposal on high-voltage, laser-chargeable battery systems for space missions, contributing to concept development, technical writing, and feasibility analysis.</w:t>
+      </w:r>
+    </w:p>
+    <w:p>
+      <w:pPr>
+        <w:pStyle w:val="divdocumentsinglecolumn"/>
+        <w:tabs>
+          <w:tab w:val="right" w:pos="10620"/>
+        </w:tabs>
+        <w:spacing w:before="100" w:line="240" w:lineRule="auto"/>
+        <w:rPr>
+          <w:sz w:val="20"/>
+          <w:szCs w:val="20"/>
+        </w:rPr>
+      </w:pPr>
+      <w:r>
+        <w:rPr>
+          <w:rStyle w:val="singlecolumnspanpaddedlinenth-child1"/>
+          <w:b/>
+          <w:bCs/>
+          <w:sz w:val="20"/>
+          <w:szCs w:val="20"/>
+        </w:rPr>
+        <w:t xml:space="preserve">Student </w:t>
+      </w:r>
+      <w:r>
+        <w:rPr>
+          <w:rStyle w:val="singlecolumnspanpaddedlinenth-child1"/>
+          <w:b/>
+          <w:bCs/>
+          <w:sz w:val="20"/>
+          <w:szCs w:val="20"/>
+        </w:rPr>
+        <w:t>R</w:t>
+      </w:r>
+      <w:r>
+        <w:rPr>
+          <w:rStyle w:val="singlecolumnspanpaddedlinenth-child1"/>
+          <w:b/>
+          <w:bCs/>
+          <w:sz w:val="20"/>
+          <w:szCs w:val="20"/>
+        </w:rPr>
+        <w:t>esearcher</w:t>
+      </w:r>
+      <w:r>
+        <w:rPr>
+          <w:rStyle w:val="datesWrapper"/>
+          <w:sz w:val="20"/>
+          <w:szCs w:val="20"/>
+        </w:rPr>
+        <w:tab/>
+        <w:t xml:space="preserve"> </w:t>
+      </w:r>
+      <w:r>
+        <w:rPr>
+          <w:rStyle w:val="spanjobdates"/>
+          <w:sz w:val="20"/>
+          <w:szCs w:val="20"/>
+        </w:rPr>
+        <w:t>01/2024 to 08/2024</w:t>
+      </w:r>
+      <w:r>
+        <w:rPr>
+          <w:rStyle w:val="datesWrapper"/>
+          <w:sz w:val="20"/>
+          <w:szCs w:val="20"/>
+        </w:rPr>
+        <w:t xml:space="preserve"> </w:t>
+      </w:r>
+    </w:p>
+    <w:p>
+      <w:pPr>
+        <w:pStyle w:val="spanpaddedline"/>
+        <w:tabs>
+          <w:tab w:val="right" w:pos="10620"/>
+        </w:tabs>
+        <w:spacing w:line="240" w:lineRule="auto"/>
+        <w:rPr>
+          <w:sz w:val="20"/>
+          <w:szCs w:val="20"/>
+        </w:rPr>
+      </w:pPr>
+      <w:r>
+        <w:rPr>
+          <w:b/>
+          <w:color w:val="000000"/>
+          <w:sz w:val="20"/>
+          <w:szCs w:val="20"/>
+        </w:rPr>
+        <w:t xml:space="preserve">NASA L’SPACE Mission Concept Academy </w:t>
+      </w:r>
+      <w:r>
+        <w:rPr>
+          <w:color w:val="000000"/>
+          <w:sz w:val="20"/>
+          <w:szCs w:val="20"/>
+        </w:rPr>
+        <w:t>(NASA Marshall Space Flight Center &amp; Arizona University)</w:t>
+      </w:r>
+      <w:r>
+        <w:rPr>
+          <w:rStyle w:val="datesWrapper"/>
+          <w:sz w:val="20"/>
+          <w:szCs w:val="20"/>
+        </w:rPr>
+        <w:tab/>
+        <w:t xml:space="preserve"> </w:t>
+      </w:r>
+      <w:r>
+        <w:rPr>
+          <w:rStyle w:val="spanjoblocation"/>
+          <w:sz w:val="20"/>
+          <w:szCs w:val="20"/>
+        </w:rPr>
+        <w:t>Remote</w:t>
+      </w:r>
+      <w:r>
+        <w:rPr>
+          <w:rStyle w:val="datesWrapper"/>
+          <w:sz w:val="20"/>
+          <w:szCs w:val="20"/>
+        </w:rPr>
+        <w:t xml:space="preserve"> </w:t>
+      </w:r>
+    </w:p>
+    <w:p>
+      <w:pPr>
+        <w:pStyle w:val="ulli"/>
+        <w:numPr>
+          <w:ilvl w:val="0"/>
+          <w:numId w:val="27"/>
+        </w:numPr>
+        <w:spacing w:line="240" w:lineRule="auto"/>
+        <w:ind w:left="640" w:hanging="252"/>
+        <w:jc w:val="both"/>
+        <w:rPr>
+          <w:rStyle w:val="span"/>
+          <w:sz w:val="20"/>
+          <w:szCs w:val="20"/>
+        </w:rPr>
+      </w:pPr>
+      <w:r>
+        <w:rPr>
+          <w:rStyle w:val="span"/>
+          <w:sz w:val="20"/>
+          <w:szCs w:val="20"/>
+        </w:rPr>
+        <w:t xml:space="preserve">Played an active role in a simulated NASA Discovery Mission, </w:t>
+      </w:r>
+      <w:r>
+        <w:rPr>
+          <w:rStyle w:val="span"/>
+          <w:sz w:val="20"/>
+          <w:szCs w:val="20"/>
+        </w:rPr>
+        <w:t>a</w:t>
+      </w:r>
+      <w:r>
+        <w:rPr>
+          <w:rStyle w:val="span"/>
+          <w:sz w:val="20"/>
+          <w:szCs w:val="20"/>
+        </w:rPr>
+        <w:t>ssisted in managing mission schedules by forecasting and aligning critical milestones using NASA’s project review and tracking systems.</w:t>
+      </w:r>
+    </w:p>
+    <w:p>
+      <w:pPr>
+        <w:pStyle w:val="ulli"/>
+        <w:numPr>
+          <w:ilvl w:val="0"/>
+          <w:numId w:val="27"/>
+        </w:numPr>
+        <w:spacing w:line="240" w:lineRule="auto"/>
+        <w:ind w:left="640" w:hanging="252"/>
+        <w:jc w:val="both"/>
+        <w:rPr>
+          <w:sz w:val="20"/>
+          <w:szCs w:val="20"/>
+        </w:rPr>
+      </w:pPr>
+      <w:r>
+        <w:rPr>
+          <w:rStyle w:val="span"/>
+          <w:sz w:val="20"/>
+          <w:szCs w:val="20"/>
+        </w:rPr>
+        <w:t>Conducted mission cost analysis by researching historical data and applying NASA’s official tools to estimate budgets, resources, and instrumentation needs.</w:t>
       </w:r>
     </w:p>
     <w:p>
@@ -873,6 +1192,510 @@
           <w:sz w:val="20"/>
           <w:szCs w:val="20"/>
         </w:rPr>
+        <w:t>EDUCATION</w:t>
+      </w:r>
+    </w:p>
+    <w:p>
+      <w:pPr>
+        <w:pBdr>
+          <w:top w:val="nil"/>
+          <w:left w:val="nil"/>
+          <w:bottom w:val="nil"/>
+          <w:right w:val="nil"/>
+          <w:between w:val="nil"/>
+        </w:pBdr>
+        <w:tabs>
+          <w:tab w:val="right" w:pos="10620"/>
+        </w:tabs>
+        <w:rPr>
+          <w:color w:val="000000"/>
+          <w:sz w:val="20"/>
+          <w:szCs w:val="20"/>
+        </w:rPr>
+      </w:pPr>
+      <w:r>
+        <w:rPr>
+          <w:b/>
+          <w:color w:val="000000"/>
+          <w:sz w:val="20"/>
+          <w:szCs w:val="20"/>
+        </w:rPr>
+        <w:t>Bachelor of Science</w:t>
+      </w:r>
+      <w:r>
+        <w:rPr>
+          <w:color w:val="000000"/>
+          <w:sz w:val="20"/>
+          <w:szCs w:val="20"/>
+        </w:rPr>
+        <w:t xml:space="preserve">: </w:t>
+      </w:r>
+      <w:r>
+        <w:rPr>
+          <w:b/>
+          <w:color w:val="000000"/>
+          <w:sz w:val="20"/>
+          <w:szCs w:val="20"/>
+        </w:rPr>
+        <w:t>Computer Engineering</w:t>
+      </w:r>
+      <w:r>
+        <w:rPr>
+          <w:color w:val="000000"/>
+          <w:sz w:val="20"/>
+          <w:szCs w:val="20"/>
+        </w:rPr>
+        <w:t xml:space="preserve">, </w:t>
+      </w:r>
+      <w:r>
+        <w:rPr>
+          <w:b/>
+          <w:color w:val="000000"/>
+          <w:sz w:val="20"/>
+          <w:szCs w:val="20"/>
+          <w:u w:val="single"/>
+        </w:rPr>
+        <w:t>Minor in Computer Science</w:t>
+      </w:r>
+      <w:r>
+        <w:rPr>
+          <w:color w:val="000000"/>
+          <w:sz w:val="20"/>
+          <w:szCs w:val="20"/>
+        </w:rPr>
+        <w:tab/>
+        <w:t xml:space="preserve"> </w:t>
+      </w:r>
+      <w:r>
+        <w:rPr>
+          <w:b/>
+          <w:color w:val="000000"/>
+          <w:sz w:val="20"/>
+          <w:szCs w:val="20"/>
+        </w:rPr>
+        <w:t>Expected in 12/2025</w:t>
+      </w:r>
+      <w:r>
+        <w:rPr>
+          <w:color w:val="000000"/>
+          <w:sz w:val="20"/>
+          <w:szCs w:val="20"/>
+        </w:rPr>
+        <w:t xml:space="preserve"> </w:t>
+      </w:r>
+    </w:p>
+    <w:p>
+      <w:pPr>
+        <w:pBdr>
+          <w:top w:val="nil"/>
+          <w:left w:val="nil"/>
+          <w:bottom w:val="nil"/>
+          <w:right w:val="nil"/>
+          <w:between w:val="nil"/>
+        </w:pBdr>
+        <w:tabs>
+          <w:tab w:val="right" w:pos="10620"/>
+        </w:tabs>
+        <w:rPr>
+          <w:b/>
+          <w:bCs/>
+          <w:color w:val="000000"/>
+          <w:sz w:val="20"/>
+          <w:szCs w:val="20"/>
+        </w:rPr>
+      </w:pPr>
+      <w:r>
+        <w:rPr>
+          <w:color w:val="000000"/>
+          <w:sz w:val="20"/>
+          <w:szCs w:val="20"/>
+        </w:rPr>
+        <w:t>San Jose State University (San Jose, CA)</w:t>
+      </w:r>
+      <w:r>
+        <w:rPr>
+          <w:color w:val="000000"/>
+          <w:sz w:val="20"/>
+          <w:szCs w:val="20"/>
+        </w:rPr>
+        <w:t xml:space="preserve"> </w:t>
+      </w:r>
+      <w:r>
+        <w:rPr>
+          <w:b/>
+          <w:bCs/>
+          <w:color w:val="000000"/>
+          <w:sz w:val="20"/>
+          <w:szCs w:val="20"/>
+        </w:rPr>
+        <w:t>GPA: 3.33/4.0</w:t>
+      </w:r>
+    </w:p>
+    <w:p>
+      <w:pPr>
+        <w:pBdr>
+          <w:top w:val="nil"/>
+          <w:left w:val="nil"/>
+          <w:bottom w:val="nil"/>
+          <w:right w:val="nil"/>
+          <w:between w:val="nil"/>
+        </w:pBdr>
+        <w:tabs>
+          <w:tab w:val="right" w:pos="10620"/>
+        </w:tabs>
+        <w:rPr>
+          <w:b/>
+          <w:color w:val="000000"/>
+          <w:sz w:val="20"/>
+          <w:szCs w:val="20"/>
+        </w:rPr>
+      </w:pPr>
+    </w:p>
+    <w:p>
+      <w:pPr>
+        <w:pBdr>
+          <w:top w:val="nil"/>
+          <w:left w:val="nil"/>
+          <w:bottom w:val="nil"/>
+          <w:right w:val="nil"/>
+          <w:between w:val="nil"/>
+        </w:pBdr>
+        <w:tabs>
+          <w:tab w:val="right" w:pos="10620"/>
+        </w:tabs>
+        <w:rPr>
+          <w:color w:val="000000"/>
+          <w:sz w:val="20"/>
+          <w:szCs w:val="20"/>
+        </w:rPr>
+      </w:pPr>
+      <w:r>
+        <w:rPr>
+          <w:b/>
+          <w:color w:val="000000"/>
+          <w:sz w:val="20"/>
+          <w:szCs w:val="20"/>
+        </w:rPr>
+        <w:t>Associate of Science</w:t>
+      </w:r>
+      <w:r>
+        <w:rPr>
+          <w:color w:val="000000"/>
+          <w:sz w:val="20"/>
+          <w:szCs w:val="20"/>
+        </w:rPr>
+        <w:t xml:space="preserve">: </w:t>
+      </w:r>
+      <w:r>
+        <w:rPr>
+          <w:b/>
+          <w:color w:val="000000"/>
+          <w:sz w:val="20"/>
+          <w:szCs w:val="20"/>
+        </w:rPr>
+        <w:t>Computer Science</w:t>
+      </w:r>
+      <w:r>
+        <w:rPr>
+          <w:color w:val="000000"/>
+          <w:sz w:val="20"/>
+          <w:szCs w:val="20"/>
+        </w:rPr>
+        <w:t xml:space="preserve">, </w:t>
+      </w:r>
+      <w:r>
+        <w:rPr>
+          <w:b/>
+          <w:color w:val="000000"/>
+          <w:sz w:val="20"/>
+          <w:szCs w:val="20"/>
+          <w:u w:val="single"/>
+        </w:rPr>
+        <w:t>Minor in Mathematics</w:t>
+      </w:r>
+      <w:r>
+        <w:rPr>
+          <w:color w:val="000000"/>
+          <w:sz w:val="20"/>
+          <w:szCs w:val="20"/>
+        </w:rPr>
+        <w:tab/>
+        <w:t xml:space="preserve"> </w:t>
+      </w:r>
+      <w:r>
+        <w:rPr>
+          <w:b/>
+          <w:color w:val="000000"/>
+          <w:sz w:val="20"/>
+          <w:szCs w:val="20"/>
+        </w:rPr>
+        <w:t>05/2022</w:t>
+      </w:r>
+      <w:r>
+        <w:rPr>
+          <w:color w:val="000000"/>
+          <w:sz w:val="20"/>
+          <w:szCs w:val="20"/>
+        </w:rPr>
+        <w:t xml:space="preserve"> </w:t>
+      </w:r>
+    </w:p>
+    <w:p>
+      <w:pPr>
+        <w:pBdr>
+          <w:top w:val="nil"/>
+          <w:left w:val="nil"/>
+          <w:bottom w:val="nil"/>
+          <w:right w:val="nil"/>
+          <w:between w:val="nil"/>
+        </w:pBdr>
+        <w:tabs>
+          <w:tab w:val="right" w:pos="10620"/>
+        </w:tabs>
+        <w:rPr>
+          <w:b/>
+          <w:bCs/>
+          <w:color w:val="000000"/>
+          <w:sz w:val="20"/>
+          <w:szCs w:val="20"/>
+        </w:rPr>
+      </w:pPr>
+      <w:r>
+        <w:rPr>
+          <w:color w:val="000000"/>
+          <w:sz w:val="20"/>
+          <w:szCs w:val="20"/>
+        </w:rPr>
+        <w:t>Las Positas College (Livermore, CA)</w:t>
+      </w:r>
+      <w:r>
+        <w:rPr>
+          <w:color w:val="000000"/>
+          <w:sz w:val="20"/>
+          <w:szCs w:val="20"/>
+        </w:rPr>
+        <w:t xml:space="preserve"> </w:t>
+      </w:r>
+      <w:r>
+        <w:rPr>
+          <w:b/>
+          <w:bCs/>
+          <w:color w:val="000000"/>
+          <w:sz w:val="20"/>
+          <w:szCs w:val="20"/>
+        </w:rPr>
+        <w:t>GPA: 3.4/4.0</w:t>
+      </w:r>
+    </w:p>
+    <w:p>
+      <w:pPr>
+        <w:pBdr>
+          <w:top w:val="nil"/>
+          <w:left w:val="nil"/>
+          <w:bottom w:val="nil"/>
+          <w:right w:val="nil"/>
+          <w:between w:val="nil"/>
+        </w:pBdr>
+        <w:tabs>
+          <w:tab w:val="right" w:pos="10620"/>
+        </w:tabs>
+        <w:rPr>
+          <w:color w:val="000000"/>
+          <w:sz w:val="20"/>
+          <w:szCs w:val="20"/>
+        </w:rPr>
+      </w:pPr>
+    </w:p>
+    <w:p>
+      <w:pPr>
+        <w:pBdr>
+          <w:top w:val="nil"/>
+          <w:left w:val="nil"/>
+          <w:bottom w:val="single" w:sz="4" w:space="1" w:color="auto"/>
+          <w:right w:val="nil"/>
+          <w:between w:val="nil"/>
+        </w:pBdr>
+        <w:tabs>
+          <w:tab w:val="right" w:pos="10620"/>
+        </w:tabs>
+        <w:rPr>
+          <w:b/>
+          <w:bCs/>
+          <w:color w:val="000000"/>
+          <w:sz w:val="20"/>
+          <w:szCs w:val="20"/>
+        </w:rPr>
+      </w:pPr>
+      <w:r>
+        <w:rPr>
+          <w:b/>
+          <w:bCs/>
+          <w:color w:val="000000"/>
+          <w:sz w:val="20"/>
+          <w:szCs w:val="20"/>
+        </w:rPr>
+        <w:t>TECHNICAL SKILLS</w:t>
+      </w:r>
+    </w:p>
+    <w:p>
+      <w:pPr>
+        <w:pBdr>
+          <w:top w:val="nil"/>
+          <w:left w:val="nil"/>
+          <w:bottom w:val="nil"/>
+          <w:right w:val="nil"/>
+          <w:between w:val="nil"/>
+        </w:pBdr>
+        <w:tabs>
+          <w:tab w:val="right" w:pos="10620"/>
+        </w:tabs>
+        <w:rPr>
+          <w:color w:val="000000"/>
+          <w:sz w:val="20"/>
+          <w:szCs w:val="20"/>
+        </w:rPr>
+      </w:pPr>
+      <w:r>
+        <w:rPr>
+          <w:color w:val="000000"/>
+          <w:sz w:val="20"/>
+          <w:szCs w:val="20"/>
+        </w:rPr>
+        <w:t xml:space="preserve">Programming: </w:t>
+      </w:r>
+      <w:r>
+        <w:rPr>
+          <w:color w:val="000000"/>
+          <w:sz w:val="20"/>
+          <w:szCs w:val="20"/>
+        </w:rPr>
+        <w:t>C, C++, Python, JavaScript, MySQL, Verilog, HTML, CSS, React, React native, MongoDB, Verilog, FPGA</w:t>
+      </w:r>
+    </w:p>
+    <w:p>
+      <w:pPr>
+        <w:pBdr>
+          <w:top w:val="nil"/>
+          <w:left w:val="nil"/>
+          <w:bottom w:val="nil"/>
+          <w:right w:val="nil"/>
+          <w:between w:val="nil"/>
+        </w:pBdr>
+        <w:tabs>
+          <w:tab w:val="right" w:pos="10620"/>
+        </w:tabs>
+        <w:rPr>
+          <w:color w:val="000000"/>
+          <w:sz w:val="20"/>
+          <w:szCs w:val="20"/>
+        </w:rPr>
+      </w:pPr>
+      <w:r>
+        <w:rPr>
+          <w:color w:val="000000"/>
+          <w:sz w:val="20"/>
+          <w:szCs w:val="20"/>
+        </w:rPr>
+        <w:t>Machine Learning: PyTorch, TensorFlow, NumPy, Scikit-learn, Pandas, OpenCV, CUDA</w:t>
+      </w:r>
+    </w:p>
+    <w:p>
+      <w:pPr>
+        <w:pBdr>
+          <w:top w:val="nil"/>
+          <w:left w:val="nil"/>
+          <w:bottom w:val="nil"/>
+          <w:right w:val="nil"/>
+          <w:between w:val="nil"/>
+        </w:pBdr>
+        <w:tabs>
+          <w:tab w:val="right" w:pos="10620"/>
+        </w:tabs>
+        <w:rPr>
+          <w:color w:val="000000"/>
+          <w:sz w:val="20"/>
+          <w:szCs w:val="20"/>
+        </w:rPr>
+      </w:pPr>
+      <w:r>
+        <w:rPr>
+          <w:color w:val="000000"/>
+          <w:sz w:val="20"/>
+          <w:szCs w:val="20"/>
+        </w:rPr>
+        <w:t>Hardware &amp; IT support: BIOS flashing, Raid configuration, NAS setup, Networking and Hardware troubleshooting</w:t>
+      </w:r>
+    </w:p>
+    <w:p>
+      <w:pPr>
+        <w:pBdr>
+          <w:top w:val="nil"/>
+          <w:left w:val="nil"/>
+          <w:bottom w:val="nil"/>
+          <w:right w:val="nil"/>
+          <w:between w:val="nil"/>
+        </w:pBdr>
+        <w:tabs>
+          <w:tab w:val="right" w:pos="10620"/>
+        </w:tabs>
+        <w:rPr>
+          <w:color w:val="000000"/>
+          <w:sz w:val="20"/>
+          <w:szCs w:val="20"/>
+        </w:rPr>
+      </w:pPr>
+      <w:r>
+        <w:rPr>
+          <w:color w:val="000000"/>
+          <w:sz w:val="20"/>
+          <w:szCs w:val="20"/>
+        </w:rPr>
+        <w:t xml:space="preserve">Operating systems: Linux, Window, Mac </w:t>
+      </w:r>
+    </w:p>
+    <w:p>
+      <w:pPr>
+        <w:pBdr>
+          <w:top w:val="nil"/>
+          <w:left w:val="nil"/>
+          <w:bottom w:val="nil"/>
+          <w:right w:val="nil"/>
+          <w:between w:val="nil"/>
+        </w:pBdr>
+        <w:tabs>
+          <w:tab w:val="right" w:pos="10620"/>
+        </w:tabs>
+        <w:rPr>
+          <w:color w:val="000000"/>
+          <w:sz w:val="20"/>
+          <w:szCs w:val="20"/>
+        </w:rPr>
+      </w:pPr>
+    </w:p>
+    <w:p>
+      <w:pPr>
+        <w:pBdr>
+          <w:top w:val="nil"/>
+          <w:left w:val="nil"/>
+          <w:bottom w:val="single" w:sz="8" w:space="3" w:color="34393E"/>
+          <w:right w:val="nil"/>
+          <w:between w:val="nil"/>
+        </w:pBdr>
+        <w:spacing w:before="60" w:after="60"/>
+        <w:rPr>
+          <w:b/>
+          <w:color w:val="000000" w:themeColor="text1"/>
+          <w:sz w:val="20"/>
+          <w:szCs w:val="20"/>
+        </w:rPr>
+      </w:pPr>
+      <w:r>
+        <w:rPr>
+          <w:b/>
+          <w:color w:val="000000" w:themeColor="text1"/>
+          <w:sz w:val="20"/>
+          <w:szCs w:val="20"/>
+        </w:rPr>
         <w:t>PROJECT EXPERIENCES</w:t>
       </w:r>
     </w:p>
@@ -892,25 +1715,14 @@
           <w:szCs w:val="20"/>
         </w:rPr>
       </w:pPr>
-      <w:proofErr w:type="spellStart"/>
-      <w:r>
-        <w:rPr>
-          <w:b/>
-          <w:color w:val="000000"/>
-          <w:sz w:val="20"/>
-          <w:szCs w:val="20"/>
-        </w:rPr>
-        <w:t>FoodReal</w:t>
-      </w:r>
-      <w:proofErr w:type="spellEnd"/>
-      <w:r>
-        <w:rPr>
-          <w:b/>
-          <w:color w:val="000000"/>
-          <w:sz w:val="20"/>
-          <w:szCs w:val="20"/>
-        </w:rPr>
-        <w:t xml:space="preserve"> iOS Application</w:t>
+      <w:r>
+        <w:rPr>
+          <w:b/>
+          <w:color w:val="000000"/>
+          <w:sz w:val="20"/>
+          <w:szCs w:val="20"/>
+        </w:rPr>
+        <w:t>Handheld Computing Device</w:t>
       </w:r>
       <w:r>
         <w:rPr>
@@ -927,172 +1739,6 @@
           <w:sz w:val="20"/>
           <w:szCs w:val="20"/>
         </w:rPr>
-        <w:t>(Figma, React Native, Expo, Tailwind, Expo, Firebase)</w:t>
-      </w:r>
-      <w:r>
-        <w:rPr>
-          <w:color w:val="000000"/>
-          <w:sz w:val="20"/>
-          <w:szCs w:val="20"/>
-        </w:rPr>
-        <w:tab/>
-      </w:r>
-      <w:r>
-        <w:rPr>
-          <w:color w:val="000000"/>
-          <w:sz w:val="20"/>
-          <w:szCs w:val="20"/>
-        </w:rPr>
-        <w:tab/>
-      </w:r>
-      <w:r>
-        <w:rPr>
-          <w:color w:val="000000"/>
-          <w:sz w:val="20"/>
-          <w:szCs w:val="20"/>
-        </w:rPr>
-        <w:tab/>
-      </w:r>
-      <w:r>
-        <w:rPr>
-          <w:color w:val="000000"/>
-          <w:sz w:val="20"/>
-          <w:szCs w:val="20"/>
-        </w:rPr>
-        <w:tab/>
-        <w:t xml:space="preserve">     </w:t>
-      </w:r>
-      <w:r>
-        <w:rPr>
-          <w:b/>
-          <w:color w:val="000000"/>
-          <w:sz w:val="20"/>
-          <w:szCs w:val="20"/>
-        </w:rPr>
-        <w:t>In Progress</w:t>
-      </w:r>
-    </w:p>
-    <w:p>
-      <w:pPr>
-        <w:numPr>
-          <w:ilvl w:val="0"/>
-          <w:numId w:val="25"/>
-        </w:numPr>
-        <w:pBdr>
-          <w:top w:val="nil"/>
-          <w:left w:val="none" w:sz="0" w:space="3" w:color="000000"/>
-          <w:bottom w:val="nil"/>
-          <w:right w:val="nil"/>
-          <w:between w:val="nil"/>
-        </w:pBdr>
-        <w:rPr>
-          <w:color w:val="000000"/>
-          <w:sz w:val="20"/>
-          <w:szCs w:val="20"/>
-        </w:rPr>
-      </w:pPr>
-      <w:r>
-        <w:rPr>
-          <w:color w:val="000000"/>
-          <w:sz w:val="20"/>
-          <w:szCs w:val="20"/>
-        </w:rPr>
-        <w:t>Design and develop iOS app that promotes home-cooked meals and social food sharing through swipe-based interaction.</w:t>
-      </w:r>
-    </w:p>
-    <w:p>
-      <w:pPr>
-        <w:numPr>
-          <w:ilvl w:val="0"/>
-          <w:numId w:val="25"/>
-        </w:numPr>
-        <w:pBdr>
-          <w:top w:val="nil"/>
-          <w:left w:val="nil"/>
-          <w:bottom w:val="nil"/>
-          <w:right w:val="nil"/>
-          <w:between w:val="nil"/>
-        </w:pBdr>
-        <w:jc w:val="both"/>
-        <w:rPr>
-          <w:color w:val="000000"/>
-          <w:sz w:val="20"/>
-          <w:szCs w:val="20"/>
-        </w:rPr>
-      </w:pPr>
-      <w:r>
-        <w:rPr>
-          <w:color w:val="000000"/>
-          <w:sz w:val="20"/>
-          <w:szCs w:val="20"/>
-        </w:rPr>
-        <w:t xml:space="preserve">Implemented core features including API 2FA, photo/video uploads, Firebase </w:t>
-      </w:r>
-      <w:r>
-        <w:rPr>
-          <w:color w:val="000000"/>
-          <w:sz w:val="20"/>
-          <w:szCs w:val="20"/>
-        </w:rPr>
-        <w:t xml:space="preserve">database </w:t>
-      </w:r>
-      <w:r>
-        <w:rPr>
-          <w:color w:val="000000"/>
-          <w:sz w:val="20"/>
-          <w:szCs w:val="20"/>
-        </w:rPr>
-        <w:t>integration</w:t>
-      </w:r>
-      <w:r>
-        <w:rPr>
-          <w:color w:val="000000"/>
-          <w:sz w:val="20"/>
-          <w:szCs w:val="20"/>
-        </w:rPr>
-        <w:t>.</w:t>
-      </w:r>
-    </w:p>
-    <w:p>
-      <w:pPr>
-        <w:pBdr>
-          <w:top w:val="nil"/>
-          <w:left w:val="nil"/>
-          <w:bottom w:val="nil"/>
-          <w:right w:val="nil"/>
-          <w:between w:val="nil"/>
-        </w:pBdr>
-        <w:jc w:val="both"/>
-        <w:rPr>
-          <w:color w:val="000000"/>
-          <w:sz w:val="20"/>
-          <w:szCs w:val="20"/>
-        </w:rPr>
-      </w:pPr>
-      <w:r>
-        <w:rPr>
-          <w:b/>
-          <w:color w:val="000000"/>
-          <w:sz w:val="20"/>
-          <w:szCs w:val="20"/>
-        </w:rPr>
-        <w:t>Handheld Computing Device</w:t>
-      </w:r>
-      <w:r>
-        <w:rPr>
-          <w:color w:val="000000"/>
-          <w:sz w:val="20"/>
-          <w:szCs w:val="20"/>
-        </w:rPr>
-        <w:t xml:space="preserve"> </w:t>
-      </w:r>
-      <w:r>
-        <w:rPr>
-          <w:b/>
-          <w:color w:val="000000"/>
-          <w:sz w:val="20"/>
-          <w:szCs w:val="20"/>
-        </w:rPr>
         <w:t>(C,</w:t>
       </w:r>
       <w:r>
@@ -1112,25 +1758,23 @@
         </w:rPr>
         <w:t xml:space="preserve">, Linux, </w:t>
       </w:r>
-      <w:proofErr w:type="spellStart"/>
-      <w:r>
-        <w:rPr>
-          <w:b/>
-          <w:color w:val="000000"/>
-          <w:sz w:val="20"/>
-          <w:szCs w:val="20"/>
-        </w:rPr>
-        <w:t>KiCad</w:t>
-      </w:r>
-      <w:proofErr w:type="spellEnd"/>
-      <w:r>
-        <w:rPr>
-          <w:b/>
-          <w:color w:val="000000"/>
-          <w:sz w:val="20"/>
-          <w:szCs w:val="20"/>
-        </w:rPr>
-        <w:t>,  Raspberry Pi CM4)  </w:t>
+      <w:r>
+        <w:rPr>
+          <w:b/>
+          <w:color w:val="000000"/>
+          <w:sz w:val="20"/>
+          <w:szCs w:val="20"/>
+        </w:rPr>
+        <w:t>KiCad, Raspberry</w:t>
+      </w:r>
+      <w:r>
+        <w:rPr>
+          <w:b/>
+          <w:color w:val="000000"/>
+          <w:sz w:val="20"/>
+          <w:szCs w:val="20"/>
+        </w:rPr>
+        <w:t xml:space="preserve"> Pi CM4)  </w:t>
       </w:r>
       <w:r>
         <w:rPr>
@@ -1255,27 +1899,7 @@
           <w:sz w:val="20"/>
           <w:szCs w:val="20"/>
         </w:rPr>
-        <w:t>(</w:t>
-      </w:r>
-      <w:proofErr w:type="spellStart"/>
-      <w:r>
-        <w:rPr>
-          <w:b/>
-          <w:color w:val="000000"/>
-          <w:sz w:val="20"/>
-          <w:szCs w:val="20"/>
-        </w:rPr>
-        <w:t>PyTorch</w:t>
-      </w:r>
-      <w:proofErr w:type="spellEnd"/>
-      <w:r>
-        <w:rPr>
-          <w:b/>
-          <w:color w:val="000000"/>
-          <w:sz w:val="20"/>
-          <w:szCs w:val="20"/>
-        </w:rPr>
-        <w:t>, NumPy, Pandas, Python, Scikit-learn)</w:t>
+        <w:t>(PyTorch, NumPy, Pandas, Python, Scikit-learn)</w:t>
       </w:r>
       <w:r>
         <w:rPr>
@@ -1381,6 +2005,7 @@
           <w:sz w:val="20"/>
           <w:szCs w:val="20"/>
         </w:rPr>
+        <w:lastRenderedPageBreak/>
         <w:t>Implemented model training with Adam optimizer and cross-entropy loss, tracking evaluation accuracy on test data.</w:t>
       </w:r>
     </w:p>
@@ -1575,27 +2200,7 @@
           <w:sz w:val="20"/>
           <w:szCs w:val="20"/>
         </w:rPr>
-        <w:t>(</w:t>
-      </w:r>
-      <w:proofErr w:type="spellStart"/>
-      <w:r>
-        <w:rPr>
-          <w:b/>
-          <w:color w:val="000000"/>
-          <w:sz w:val="20"/>
-          <w:szCs w:val="20"/>
-        </w:rPr>
-        <w:t>Vivado</w:t>
-      </w:r>
-      <w:proofErr w:type="spellEnd"/>
-      <w:r>
-        <w:rPr>
-          <w:b/>
-          <w:color w:val="000000"/>
-          <w:sz w:val="20"/>
-          <w:szCs w:val="20"/>
-        </w:rPr>
-        <w:t>, Verilog, Sy</w:t>
+        <w:t>(Vivado, Verilog, Sy</w:t>
       </w:r>
       <w:r>
         <w:rPr>
@@ -1772,19 +2377,8 @@
           <w:sz w:val="20"/>
           <w:szCs w:val="20"/>
         </w:rPr>
-        <w:t>(</w:t>
-      </w:r>
-      <w:proofErr w:type="spellStart"/>
-      <w:r>
-        <w:rPr>
-          <w:b/>
-          <w:color w:val="000000"/>
-          <w:sz w:val="20"/>
-          <w:szCs w:val="20"/>
-        </w:rPr>
-        <w:t>LTspice</w:t>
-      </w:r>
-      <w:proofErr w:type="spellEnd"/>
+        <w:t>(LTspice</w:t>
+      </w:r>
       <w:r>
         <w:rPr>
           <w:b/>
@@ -1866,25 +2460,7 @@
           <w:sz w:val="20"/>
           <w:szCs w:val="20"/>
         </w:rPr>
-        <w:t xml:space="preserve">Designed and simulated a waveform generator using </w:t>
-      </w:r>
-      <w:proofErr w:type="spellStart"/>
-      <w:r>
-        <w:rPr>
-          <w:color w:val="000000"/>
-          <w:sz w:val="20"/>
-          <w:szCs w:val="20"/>
-        </w:rPr>
-        <w:t>LTspice</w:t>
-      </w:r>
-      <w:proofErr w:type="spellEnd"/>
-      <w:r>
-        <w:rPr>
-          <w:color w:val="000000"/>
-          <w:sz w:val="20"/>
-          <w:szCs w:val="20"/>
-        </w:rPr>
-        <w:t xml:space="preserve"> to produce square and triangular wave outputs across varying frequencies, leveraging a </w:t>
+        <w:t xml:space="preserve">Designed and simulated a waveform generator using LTspice to produce square and triangular wave outputs across varying frequencies, leveraging a </w:t>
       </w:r>
       <w:r>
         <w:rPr>
@@ -2106,34 +2682,7 @@
         <w:pBdr>
           <w:top w:val="nil"/>
           <w:left w:val="nil"/>
-          <w:bottom w:val="single" w:sz="8" w:space="3" w:color="34393E"/>
-          <w:right w:val="nil"/>
-          <w:between w:val="nil"/>
-        </w:pBdr>
-        <w:spacing w:before="60" w:after="60"/>
-        <w:rPr>
-          <w:b/>
-          <w:color w:val="000000" w:themeColor="text1"/>
-          <w:sz w:val="20"/>
-          <w:szCs w:val="20"/>
-        </w:rPr>
-      </w:pPr>
-      <w:r>
-        <w:rPr>
-          <w:b/>
-          <w:color w:val="000000" w:themeColor="text1"/>
-          <w:sz w:val="20"/>
-          <w:szCs w:val="20"/>
-        </w:rPr>
-        <w:t>EDUCATION</w:t>
-      </w:r>
-    </w:p>
-    <w:p>
-      <w:pPr>
-        <w:pBdr>
-          <w:top w:val="nil"/>
-          <w:left w:val="nil"/>
-          <w:bottom w:val="nil"/>
+          <w:bottom w:val="single" w:sz="4" w:space="1" w:color="auto"/>
           <w:right w:val="nil"/>
           <w:between w:val="nil"/>
         </w:pBdr>
@@ -2141,244 +2690,13 @@
           <w:tab w:val="right" w:pos="10620"/>
         </w:tabs>
         <w:rPr>
-          <w:color w:val="000000"/>
-          <w:sz w:val="20"/>
-          <w:szCs w:val="20"/>
-        </w:rPr>
-      </w:pPr>
-      <w:r>
-        <w:rPr>
-          <w:b/>
-          <w:color w:val="000000"/>
-          <w:sz w:val="20"/>
-          <w:szCs w:val="20"/>
-        </w:rPr>
-        <w:t>Bachelor of Science</w:t>
-      </w:r>
-      <w:r>
-        <w:rPr>
-          <w:color w:val="000000"/>
-          <w:sz w:val="20"/>
-          <w:szCs w:val="20"/>
-        </w:rPr>
-        <w:t xml:space="preserve">: </w:t>
-      </w:r>
-      <w:r>
-        <w:rPr>
-          <w:b/>
-          <w:color w:val="000000"/>
-          <w:sz w:val="20"/>
-          <w:szCs w:val="20"/>
-        </w:rPr>
-        <w:t>Computer Engineering</w:t>
-      </w:r>
-      <w:r>
-        <w:rPr>
-          <w:color w:val="000000"/>
-          <w:sz w:val="20"/>
-          <w:szCs w:val="20"/>
-        </w:rPr>
-        <w:t xml:space="preserve">, </w:t>
-      </w:r>
-      <w:r>
-        <w:rPr>
-          <w:b/>
-          <w:color w:val="000000"/>
-          <w:sz w:val="20"/>
-          <w:szCs w:val="20"/>
-          <w:u w:val="single"/>
-        </w:rPr>
-        <w:t>Minor in Computer Science</w:t>
-      </w:r>
-      <w:r>
-        <w:rPr>
-          <w:color w:val="000000"/>
-          <w:sz w:val="20"/>
-          <w:szCs w:val="20"/>
-        </w:rPr>
-        <w:tab/>
-        <w:t xml:space="preserve"> </w:t>
-      </w:r>
-      <w:r>
-        <w:rPr>
-          <w:b/>
-          <w:color w:val="000000"/>
-          <w:sz w:val="20"/>
-          <w:szCs w:val="20"/>
-        </w:rPr>
-        <w:t>Expected in 12/2025</w:t>
-      </w:r>
-      <w:r>
-        <w:rPr>
-          <w:color w:val="000000"/>
-          <w:sz w:val="20"/>
-          <w:szCs w:val="20"/>
-        </w:rPr>
-        <w:t xml:space="preserve"> </w:t>
-      </w:r>
-    </w:p>
-    <w:p>
-      <w:pPr>
-        <w:pBdr>
-          <w:top w:val="nil"/>
-          <w:left w:val="nil"/>
-          <w:bottom w:val="nil"/>
-          <w:right w:val="nil"/>
-          <w:between w:val="nil"/>
-        </w:pBdr>
-        <w:tabs>
-          <w:tab w:val="right" w:pos="10620"/>
-        </w:tabs>
-        <w:rPr>
-          <w:color w:val="000000"/>
-          <w:sz w:val="20"/>
-          <w:szCs w:val="20"/>
-        </w:rPr>
-      </w:pPr>
-      <w:r>
-        <w:rPr>
-          <w:color w:val="000000"/>
-          <w:sz w:val="20"/>
-          <w:szCs w:val="20"/>
-        </w:rPr>
-        <w:t>San Jose State University (San Jose, CA)</w:t>
-      </w:r>
-    </w:p>
-    <w:p>
-      <w:pPr>
-        <w:pBdr>
-          <w:top w:val="nil"/>
-          <w:left w:val="nil"/>
-          <w:bottom w:val="nil"/>
-          <w:right w:val="nil"/>
-          <w:between w:val="nil"/>
-        </w:pBdr>
-        <w:tabs>
-          <w:tab w:val="right" w:pos="10620"/>
-        </w:tabs>
-        <w:rPr>
-          <w:b/>
-          <w:color w:val="000000"/>
-          <w:sz w:val="20"/>
-          <w:szCs w:val="20"/>
-        </w:rPr>
-      </w:pPr>
-    </w:p>
-    <w:p>
-      <w:pPr>
-        <w:pBdr>
-          <w:top w:val="nil"/>
-          <w:left w:val="nil"/>
-          <w:bottom w:val="nil"/>
-          <w:right w:val="nil"/>
-          <w:between w:val="nil"/>
-        </w:pBdr>
-        <w:tabs>
-          <w:tab w:val="right" w:pos="10620"/>
-        </w:tabs>
-        <w:rPr>
-          <w:color w:val="000000"/>
-          <w:sz w:val="20"/>
-          <w:szCs w:val="20"/>
-        </w:rPr>
-      </w:pPr>
-      <w:r>
-        <w:rPr>
-          <w:b/>
-          <w:color w:val="000000"/>
-          <w:sz w:val="20"/>
-          <w:szCs w:val="20"/>
-        </w:rPr>
-        <w:t>Associate of Science</w:t>
-      </w:r>
-      <w:r>
-        <w:rPr>
-          <w:color w:val="000000"/>
-          <w:sz w:val="20"/>
-          <w:szCs w:val="20"/>
-        </w:rPr>
-        <w:t xml:space="preserve">: </w:t>
-      </w:r>
-      <w:r>
-        <w:rPr>
-          <w:b/>
-          <w:color w:val="000000"/>
-          <w:sz w:val="20"/>
-          <w:szCs w:val="20"/>
-        </w:rPr>
-        <w:t>Computer Science</w:t>
-      </w:r>
-      <w:r>
-        <w:rPr>
-          <w:color w:val="000000"/>
-          <w:sz w:val="20"/>
-          <w:szCs w:val="20"/>
-        </w:rPr>
-        <w:t xml:space="preserve">, </w:t>
-      </w:r>
-      <w:r>
-        <w:rPr>
-          <w:b/>
-          <w:color w:val="000000"/>
-          <w:sz w:val="20"/>
-          <w:szCs w:val="20"/>
-          <w:u w:val="single"/>
-        </w:rPr>
-        <w:t>Minor in Mathematics</w:t>
-      </w:r>
-      <w:r>
-        <w:rPr>
-          <w:color w:val="000000"/>
-          <w:sz w:val="20"/>
-          <w:szCs w:val="20"/>
-        </w:rPr>
-        <w:tab/>
-        <w:t xml:space="preserve"> </w:t>
-      </w:r>
-      <w:r>
-        <w:rPr>
-          <w:b/>
-          <w:color w:val="000000"/>
-          <w:sz w:val="20"/>
-          <w:szCs w:val="20"/>
-        </w:rPr>
-        <w:t>05/2022</w:t>
-      </w:r>
-      <w:r>
-        <w:rPr>
-          <w:color w:val="000000"/>
-          <w:sz w:val="20"/>
-          <w:szCs w:val="20"/>
-        </w:rPr>
-        <w:t xml:space="preserve"> </w:t>
-      </w:r>
-    </w:p>
-    <w:p>
-      <w:pPr>
-        <w:pBdr>
-          <w:top w:val="nil"/>
-          <w:left w:val="nil"/>
-          <w:bottom w:val="nil"/>
-          <w:right w:val="nil"/>
-          <w:between w:val="nil"/>
-        </w:pBdr>
-        <w:tabs>
-          <w:tab w:val="right" w:pos="10620"/>
-        </w:tabs>
-        <w:rPr>
-          <w:color w:val="000000"/>
-          <w:sz w:val="20"/>
-          <w:szCs w:val="20"/>
-        </w:rPr>
-      </w:pPr>
-      <w:r>
-        <w:rPr>
-          <w:color w:val="000000"/>
-          <w:sz w:val="20"/>
-          <w:szCs w:val="20"/>
-        </w:rPr>
-        <w:t>Las Positas College (Livermore, CA)</w:t>
-      </w:r>
+          <w:b/>
+          <w:bCs/>
+          <w:color w:val="000000"/>
+          <w:sz w:val="20"/>
+          <w:szCs w:val="20"/>
+        </w:rPr>
+      </w:pPr>
     </w:p>
     <w:p>
       <w:pPr>
@@ -2408,247 +2726,6 @@
           <w:sz w:val="20"/>
           <w:szCs w:val="20"/>
         </w:rPr>
-        <w:lastRenderedPageBreak/>
-        <w:t>TECHNICAL SKILLS</w:t>
-      </w:r>
-    </w:p>
-    <w:p>
-      <w:pPr>
-        <w:pBdr>
-          <w:top w:val="nil"/>
-          <w:left w:val="nil"/>
-          <w:bottom w:val="nil"/>
-          <w:right w:val="nil"/>
-          <w:between w:val="nil"/>
-        </w:pBdr>
-        <w:tabs>
-          <w:tab w:val="right" w:pos="10620"/>
-        </w:tabs>
-        <w:rPr>
-          <w:color w:val="000000"/>
-          <w:sz w:val="20"/>
-          <w:szCs w:val="20"/>
-        </w:rPr>
-      </w:pPr>
-      <w:r>
-        <w:rPr>
-          <w:color w:val="000000"/>
-          <w:sz w:val="20"/>
-          <w:szCs w:val="20"/>
-        </w:rPr>
-        <w:t>Programming</w:t>
-      </w:r>
-      <w:r>
-        <w:rPr>
-          <w:color w:val="000000"/>
-          <w:sz w:val="20"/>
-          <w:szCs w:val="20"/>
-        </w:rPr>
-        <w:t xml:space="preserve">: </w:t>
-      </w:r>
-      <w:r>
-        <w:rPr>
-          <w:color w:val="000000"/>
-          <w:sz w:val="20"/>
-          <w:szCs w:val="20"/>
-        </w:rPr>
-        <w:t>C, C++, Python, JavaScript, MySQL, Verilog, HTML, CSS, React, React native, MongoDB, Verilog, FPGA</w:t>
-      </w:r>
-    </w:p>
-    <w:p>
-      <w:pPr>
-        <w:pBdr>
-          <w:top w:val="nil"/>
-          <w:left w:val="nil"/>
-          <w:bottom w:val="nil"/>
-          <w:right w:val="nil"/>
-          <w:between w:val="nil"/>
-        </w:pBdr>
-        <w:tabs>
-          <w:tab w:val="right" w:pos="10620"/>
-        </w:tabs>
-        <w:rPr>
-          <w:color w:val="000000"/>
-          <w:sz w:val="20"/>
-          <w:szCs w:val="20"/>
-        </w:rPr>
-      </w:pPr>
-      <w:r>
-        <w:rPr>
-          <w:color w:val="000000"/>
-          <w:sz w:val="20"/>
-          <w:szCs w:val="20"/>
-        </w:rPr>
-        <w:t xml:space="preserve">Machine Learning: </w:t>
-      </w:r>
-      <w:proofErr w:type="spellStart"/>
-      <w:r>
-        <w:rPr>
-          <w:color w:val="000000"/>
-          <w:sz w:val="20"/>
-          <w:szCs w:val="20"/>
-        </w:rPr>
-        <w:t>PyTorch</w:t>
-      </w:r>
-      <w:proofErr w:type="spellEnd"/>
-      <w:r>
-        <w:rPr>
-          <w:color w:val="000000"/>
-          <w:sz w:val="20"/>
-          <w:szCs w:val="20"/>
-        </w:rPr>
-        <w:t>, TensorFlow, NumPy, Scikit-learn, Pandas, OpenCV, CUDA</w:t>
-      </w:r>
-    </w:p>
-    <w:p>
-      <w:pPr>
-        <w:pBdr>
-          <w:top w:val="nil"/>
-          <w:left w:val="nil"/>
-          <w:bottom w:val="nil"/>
-          <w:right w:val="nil"/>
-          <w:between w:val="nil"/>
-        </w:pBdr>
-        <w:tabs>
-          <w:tab w:val="right" w:pos="10620"/>
-        </w:tabs>
-        <w:rPr>
-          <w:color w:val="000000"/>
-          <w:sz w:val="20"/>
-          <w:szCs w:val="20"/>
-        </w:rPr>
-      </w:pPr>
-      <w:r>
-        <w:rPr>
-          <w:color w:val="000000"/>
-          <w:sz w:val="20"/>
-          <w:szCs w:val="20"/>
-        </w:rPr>
-        <w:t xml:space="preserve">Hardware &amp; IT support: BIOS flashing, </w:t>
-      </w:r>
-      <w:r>
-        <w:rPr>
-          <w:color w:val="000000"/>
-          <w:sz w:val="20"/>
-          <w:szCs w:val="20"/>
-        </w:rPr>
-        <w:t>Raid</w:t>
-      </w:r>
-      <w:r>
-        <w:rPr>
-          <w:color w:val="000000"/>
-          <w:sz w:val="20"/>
-          <w:szCs w:val="20"/>
-        </w:rPr>
-        <w:t xml:space="preserve"> configuration, NAS setup, </w:t>
-      </w:r>
-      <w:r>
-        <w:rPr>
-          <w:color w:val="000000"/>
-          <w:sz w:val="20"/>
-          <w:szCs w:val="20"/>
-        </w:rPr>
-        <w:t>Networking</w:t>
-      </w:r>
-      <w:r>
-        <w:rPr>
-          <w:color w:val="000000"/>
-          <w:sz w:val="20"/>
-          <w:szCs w:val="20"/>
-        </w:rPr>
-        <w:t xml:space="preserve"> and Hardware troubleshooting</w:t>
-      </w:r>
-    </w:p>
-    <w:p>
-      <w:pPr>
-        <w:pBdr>
-          <w:top w:val="nil"/>
-          <w:left w:val="nil"/>
-          <w:bottom w:val="nil"/>
-          <w:right w:val="nil"/>
-          <w:between w:val="nil"/>
-        </w:pBdr>
-        <w:tabs>
-          <w:tab w:val="right" w:pos="10620"/>
-        </w:tabs>
-        <w:rPr>
-          <w:color w:val="000000"/>
-          <w:sz w:val="20"/>
-          <w:szCs w:val="20"/>
-        </w:rPr>
-      </w:pPr>
-      <w:r>
-        <w:rPr>
-          <w:color w:val="000000"/>
-          <w:sz w:val="20"/>
-          <w:szCs w:val="20"/>
-        </w:rPr>
-        <w:t xml:space="preserve">Operating systems: </w:t>
-      </w:r>
-      <w:r>
-        <w:rPr>
-          <w:color w:val="000000"/>
-          <w:sz w:val="20"/>
-          <w:szCs w:val="20"/>
-        </w:rPr>
-        <w:t>Linux,</w:t>
-      </w:r>
-      <w:r>
-        <w:rPr>
-          <w:color w:val="000000"/>
-          <w:sz w:val="20"/>
-          <w:szCs w:val="20"/>
-        </w:rPr>
-        <w:t xml:space="preserve"> Window, Mac </w:t>
-      </w:r>
-    </w:p>
-    <w:p>
-      <w:pPr>
-        <w:pBdr>
-          <w:top w:val="nil"/>
-          <w:left w:val="nil"/>
-          <w:bottom w:val="nil"/>
-          <w:right w:val="nil"/>
-          <w:between w:val="nil"/>
-        </w:pBdr>
-        <w:tabs>
-          <w:tab w:val="right" w:pos="10620"/>
-        </w:tabs>
-        <w:rPr>
-          <w:color w:val="000000"/>
-          <w:sz w:val="20"/>
-          <w:szCs w:val="20"/>
-        </w:rPr>
-      </w:pPr>
-    </w:p>
-    <w:p>
-      <w:pPr>
-        <w:pBdr>
-          <w:top w:val="nil"/>
-          <w:left w:val="nil"/>
-          <w:bottom w:val="single" w:sz="4" w:space="1" w:color="auto"/>
-          <w:right w:val="nil"/>
-          <w:between w:val="nil"/>
-        </w:pBdr>
-        <w:tabs>
-          <w:tab w:val="right" w:pos="10620"/>
-        </w:tabs>
-        <w:rPr>
-          <w:b/>
-          <w:bCs/>
-          <w:color w:val="000000"/>
-          <w:sz w:val="20"/>
-          <w:szCs w:val="20"/>
-        </w:rPr>
-      </w:pPr>
-      <w:r>
-        <w:rPr>
-          <w:b/>
-          <w:bCs/>
-          <w:color w:val="000000"/>
-          <w:sz w:val="20"/>
-          <w:szCs w:val="20"/>
-        </w:rPr>
         <w:t>CERTIFICATIONS</w:t>
       </w:r>
     </w:p>
@@ -2669,6 +2746,99 @@
           <w:szCs w:val="20"/>
         </w:rPr>
       </w:pPr>
+      <w:r>
+        <w:rPr>
+          <w:b/>
+          <w:color w:val="000000"/>
+          <w:sz w:val="20"/>
+          <w:szCs w:val="20"/>
+        </w:rPr>
+        <w:t>Google Career:</w:t>
+      </w:r>
+      <w:r>
+        <w:rPr>
+          <w:b/>
+          <w:color w:val="000000"/>
+          <w:sz w:val="20"/>
+          <w:szCs w:val="20"/>
+          <w:u w:val="single"/>
+        </w:rPr>
+        <w:t xml:space="preserve"> </w:t>
+      </w:r>
+      <w:r>
+        <w:rPr>
+          <w:bCs/>
+          <w:color w:val="000000"/>
+          <w:sz w:val="20"/>
+          <w:szCs w:val="20"/>
+          <w:u w:val="single"/>
+        </w:rPr>
+        <w:t>Foundations of Data Science, Get Started with Python</w:t>
+      </w:r>
+      <w:r>
+        <w:rPr>
+          <w:b/>
+          <w:color w:val="000000"/>
+          <w:sz w:val="20"/>
+          <w:szCs w:val="20"/>
+        </w:rPr>
+        <w:tab/>
+      </w:r>
+      <w:r>
+        <w:rPr>
+          <w:b/>
+          <w:color w:val="000000"/>
+          <w:sz w:val="20"/>
+          <w:szCs w:val="20"/>
+        </w:rPr>
+        <w:tab/>
+      </w:r>
+      <w:r>
+        <w:rPr>
+          <w:b/>
+          <w:color w:val="000000"/>
+          <w:sz w:val="20"/>
+          <w:szCs w:val="20"/>
+        </w:rPr>
+        <w:tab/>
+      </w:r>
+      <w:r>
+        <w:rPr>
+          <w:b/>
+          <w:color w:val="000000"/>
+          <w:sz w:val="20"/>
+          <w:szCs w:val="20"/>
+        </w:rPr>
+        <w:tab/>
+      </w:r>
+      <w:r>
+        <w:rPr>
+          <w:b/>
+          <w:color w:val="000000"/>
+          <w:sz w:val="20"/>
+          <w:szCs w:val="20"/>
+        </w:rPr>
+        <w:tab/>
+      </w:r>
+      <w:r>
+        <w:rPr>
+          <w:b/>
+          <w:color w:val="000000"/>
+          <w:sz w:val="20"/>
+          <w:szCs w:val="20"/>
+        </w:rPr>
+        <w:tab/>
+        <w:t xml:space="preserve">            </w:t>
+      </w:r>
+      <w:r>
+        <w:rPr>
+          <w:b/>
+          <w:color w:val="000000"/>
+          <w:sz w:val="20"/>
+          <w:szCs w:val="20"/>
+        </w:rPr>
+        <w:t>06/2025</w:t>
+      </w:r>
     </w:p>
     <w:p>
       <w:pPr>
@@ -2679,301 +2849,68 @@
           <w:right w:val="nil"/>
           <w:between w:val="nil"/>
         </w:pBdr>
-        <w:jc w:val="both"/>
-        <w:rPr>
-          <w:b/>
-          <w:color w:val="000000"/>
-          <w:sz w:val="20"/>
-          <w:szCs w:val="20"/>
-        </w:rPr>
-      </w:pPr>
-      <w:r>
-        <w:rPr>
-          <w:b/>
-          <w:color w:val="000000"/>
-          <w:sz w:val="20"/>
-          <w:szCs w:val="20"/>
-        </w:rPr>
-        <w:t>Google Career:</w:t>
-      </w:r>
-      <w:r>
-        <w:rPr>
-          <w:b/>
+        <w:rPr>
+          <w:b/>
+          <w:color w:val="000000"/>
+          <w:sz w:val="20"/>
+          <w:szCs w:val="20"/>
+        </w:rPr>
+      </w:pPr>
+      <w:r>
+        <w:rPr>
+          <w:b/>
+          <w:color w:val="000000"/>
+          <w:sz w:val="20"/>
+          <w:szCs w:val="20"/>
+        </w:rPr>
+        <w:t xml:space="preserve">LinkedIn Career: </w:t>
+      </w:r>
+      <w:r>
+        <w:rPr>
+          <w:bCs/>
           <w:color w:val="000000"/>
           <w:sz w:val="20"/>
           <w:szCs w:val="20"/>
           <w:u w:val="single"/>
         </w:rPr>
+        <w:t>MySQL and Computer Components and Peripherals for IT Technicians</w:t>
+      </w:r>
+      <w:r>
+        <w:rPr>
+          <w:b/>
+          <w:color w:val="000000"/>
+          <w:sz w:val="20"/>
+          <w:szCs w:val="20"/>
+        </w:rPr>
         <w:t xml:space="preserve"> </w:t>
       </w:r>
       <w:r>
         <w:rPr>
-          <w:bCs/>
-          <w:color w:val="000000"/>
-          <w:sz w:val="20"/>
-          <w:szCs w:val="20"/>
-          <w:u w:val="single"/>
-        </w:rPr>
-        <w:t>Foundations of Data Science, Get Started with Python</w:t>
-      </w:r>
-      <w:r>
-        <w:rPr>
-          <w:b/>
-          <w:color w:val="000000"/>
-          <w:sz w:val="20"/>
-          <w:szCs w:val="20"/>
-        </w:rPr>
-        <w:tab/>
-      </w:r>
-      <w:r>
-        <w:rPr>
-          <w:b/>
-          <w:color w:val="000000"/>
-          <w:sz w:val="20"/>
-          <w:szCs w:val="20"/>
-        </w:rPr>
-        <w:tab/>
-      </w:r>
-      <w:r>
-        <w:rPr>
-          <w:b/>
-          <w:color w:val="000000"/>
-          <w:sz w:val="20"/>
-          <w:szCs w:val="20"/>
-        </w:rPr>
-        <w:tab/>
-      </w:r>
-      <w:r>
-        <w:rPr>
-          <w:b/>
-          <w:color w:val="000000"/>
-          <w:sz w:val="20"/>
-          <w:szCs w:val="20"/>
-        </w:rPr>
-        <w:tab/>
-      </w:r>
-      <w:r>
-        <w:rPr>
-          <w:b/>
-          <w:color w:val="000000"/>
-          <w:sz w:val="20"/>
-          <w:szCs w:val="20"/>
-        </w:rPr>
-        <w:tab/>
-      </w:r>
-      <w:r>
-        <w:rPr>
-          <w:b/>
-          <w:color w:val="000000"/>
-          <w:sz w:val="20"/>
-          <w:szCs w:val="20"/>
-        </w:rPr>
-        <w:tab/>
-        <w:t xml:space="preserve">            </w:t>
-      </w:r>
-      <w:r>
-        <w:rPr>
-          <w:b/>
-          <w:color w:val="000000"/>
-          <w:sz w:val="20"/>
-          <w:szCs w:val="20"/>
-        </w:rPr>
-        <w:t>06/2025</w:t>
-      </w:r>
-      <w:r>
-        <w:rPr>
-          <w:color w:val="000000"/>
-          <w:sz w:val="20"/>
-          <w:szCs w:val="20"/>
-        </w:rPr>
-        <w:br/>
-      </w:r>
-    </w:p>
-    <w:p>
-      <w:pPr>
-        <w:pBdr>
-          <w:top w:val="nil"/>
-          <w:left w:val="none" w:sz="0" w:space="0" w:color="000000"/>
-          <w:bottom w:val="nil"/>
-          <w:right w:val="nil"/>
-          <w:between w:val="nil"/>
-        </w:pBdr>
-        <w:jc w:val="both"/>
-        <w:rPr>
-          <w:b/>
-          <w:color w:val="000000"/>
-          <w:sz w:val="20"/>
-          <w:szCs w:val="20"/>
-        </w:rPr>
-      </w:pPr>
-      <w:r>
-        <w:rPr>
-          <w:b/>
-          <w:color w:val="000000"/>
-          <w:sz w:val="20"/>
-          <w:szCs w:val="20"/>
-        </w:rPr>
-        <w:t xml:space="preserve">LinkedIn Career: </w:t>
-      </w:r>
-      <w:r>
-        <w:rPr>
-          <w:bCs/>
-          <w:color w:val="000000"/>
-          <w:sz w:val="20"/>
-          <w:szCs w:val="20"/>
-          <w:u w:val="single"/>
-        </w:rPr>
-        <w:t>MySQL and Computer Components and Peripherals for IT Technicians</w:t>
-      </w:r>
-      <w:r>
-        <w:rPr>
-          <w:b/>
-          <w:color w:val="000000"/>
-          <w:sz w:val="20"/>
-          <w:szCs w:val="20"/>
-        </w:rPr>
-        <w:t xml:space="preserve"> </w:t>
-      </w:r>
-      <w:r>
-        <w:rPr>
-          <w:b/>
-          <w:color w:val="000000"/>
-          <w:sz w:val="20"/>
-          <w:szCs w:val="20"/>
-        </w:rPr>
-        <w:t xml:space="preserve">                                           06/2025</w:t>
-      </w:r>
-      <w:r>
-        <w:rPr>
-          <w:color w:val="000000"/>
-          <w:sz w:val="20"/>
-          <w:szCs w:val="20"/>
-        </w:rPr>
-        <w:br/>
-      </w:r>
-    </w:p>
-    <w:p>
-      <w:pPr>
-        <w:pBdr>
-          <w:top w:val="nil"/>
-          <w:left w:val="none" w:sz="0" w:space="0" w:color="000000"/>
-          <w:bottom w:val="nil"/>
-          <w:right w:val="nil"/>
-          <w:between w:val="nil"/>
-        </w:pBdr>
-        <w:jc w:val="both"/>
-        <w:rPr>
-          <w:color w:val="000000"/>
-          <w:sz w:val="20"/>
-          <w:szCs w:val="20"/>
-        </w:rPr>
-      </w:pPr>
-      <w:r>
-        <w:rPr>
-          <w:b/>
-          <w:color w:val="000000"/>
-          <w:sz w:val="20"/>
-          <w:szCs w:val="20"/>
-        </w:rPr>
-        <w:t xml:space="preserve">NASA L’SPACE Mission Concept Academy </w:t>
-      </w:r>
-      <w:r>
-        <w:rPr>
-          <w:color w:val="000000"/>
-          <w:sz w:val="20"/>
-          <w:szCs w:val="20"/>
-        </w:rPr>
-        <w:t>(NASA Marshall Space Flight Center &amp; Arizona University)</w:t>
-      </w:r>
-      <w:r>
-        <w:rPr>
-          <w:b/>
-          <w:color w:val="000000"/>
-          <w:sz w:val="20"/>
-          <w:szCs w:val="20"/>
-        </w:rPr>
-        <w:t xml:space="preserve"> </w:t>
-      </w:r>
-      <w:r>
-        <w:rPr>
-          <w:b/>
-          <w:color w:val="000000"/>
-          <w:sz w:val="20"/>
-          <w:szCs w:val="20"/>
-        </w:rPr>
-        <w:tab/>
-        <w:t xml:space="preserve">            05/2024                    </w:t>
-      </w:r>
-    </w:p>
-    <w:p>
-      <w:pPr>
-        <w:pStyle w:val="p1"/>
-        <w:numPr>
-          <w:ilvl w:val="0"/>
-          <w:numId w:val="18"/>
-        </w:numPr>
-        <w:rPr>
-          <w:sz w:val="20"/>
-          <w:szCs w:val="20"/>
-        </w:rPr>
-      </w:pPr>
-      <w:r>
-        <w:rPr>
-          <w:sz w:val="20"/>
-          <w:szCs w:val="20"/>
-        </w:rPr>
-        <w:t>Played an active role in a simulated NASA Discovery Mission, contributing to technical planning for a lunar water sample retrieval and return operation.</w:t>
-      </w:r>
-    </w:p>
-    <w:p>
-      <w:pPr>
-        <w:pStyle w:val="p1"/>
-        <w:numPr>
-          <w:ilvl w:val="0"/>
-          <w:numId w:val="18"/>
-        </w:numPr>
-        <w:rPr>
-          <w:sz w:val="20"/>
-          <w:szCs w:val="20"/>
-        </w:rPr>
-      </w:pPr>
-      <w:r>
-        <w:rPr>
-          <w:sz w:val="20"/>
-          <w:szCs w:val="20"/>
-        </w:rPr>
-        <w:t>Assisted in managing mission schedules by forecasting and aligning critical milestones using NASA’s project review and tracking systems.</w:t>
-      </w:r>
-    </w:p>
-    <w:p>
-      <w:pPr>
-        <w:pStyle w:val="p1"/>
-        <w:numPr>
-          <w:ilvl w:val="0"/>
-          <w:numId w:val="18"/>
-        </w:numPr>
-        <w:rPr>
-          <w:sz w:val="20"/>
-          <w:szCs w:val="20"/>
-        </w:rPr>
-      </w:pPr>
-      <w:r>
-        <w:rPr>
-          <w:sz w:val="20"/>
-          <w:szCs w:val="20"/>
-        </w:rPr>
-        <w:t>Conducted mission cost analysis by researching historical data and applying NASA’s official tools to estimate budgets, resources, and instrumentation needs.</w:t>
-      </w:r>
-    </w:p>
-    <w:p>
-      <w:pPr>
-        <w:pStyle w:val="p1"/>
-        <w:ind w:left="720"/>
-        <w:rPr>
-          <w:sz w:val="20"/>
-          <w:szCs w:val="20"/>
-        </w:rPr>
-      </w:pPr>
+          <w:b/>
+          <w:color w:val="000000"/>
+          <w:sz w:val="20"/>
+          <w:szCs w:val="20"/>
+        </w:rPr>
+        <w:t xml:space="preserve">   </w:t>
+      </w:r>
+      <w:r>
+        <w:rPr>
+          <w:b/>
+          <w:color w:val="000000"/>
+          <w:sz w:val="20"/>
+          <w:szCs w:val="20"/>
+        </w:rPr>
+        <w:t xml:space="preserve">         </w:t>
+      </w:r>
+      <w:r>
+        <w:rPr>
+          <w:b/>
+          <w:color w:val="000000"/>
+          <w:sz w:val="20"/>
+          <w:szCs w:val="20"/>
+        </w:rPr>
+        <w:t xml:space="preserve">                                        06/2025</w:t>
+      </w:r>
     </w:p>
     <w:p>
       <w:pPr>
@@ -2999,25 +2936,16 @@
           <w:sz w:val="20"/>
           <w:szCs w:val="20"/>
         </w:rPr>
-        <w:t>NASA Proposal Writing and Evaluation Experience</w:t>
-      </w:r>
-      <w:r>
-        <w:rPr>
-          <w:b/>
-          <w:color w:val="000000"/>
-          <w:sz w:val="20"/>
-          <w:szCs w:val="20"/>
-        </w:rPr>
-        <w:tab/>
-      </w:r>
-      <w:r>
-        <w:rPr>
-          <w:b/>
-          <w:color w:val="000000"/>
-          <w:sz w:val="20"/>
-          <w:szCs w:val="20"/>
-        </w:rPr>
-        <w:tab/>
+        <w:t>NASA L’SPACE Mission Concept Academy</w:t>
+      </w:r>
+      <w:r>
+        <w:rPr>
+          <w:b/>
+          <w:color w:val="000000"/>
+          <w:sz w:val="20"/>
+          <w:szCs w:val="20"/>
+        </w:rPr>
+        <w:t xml:space="preserve"> Certificate of Completion</w:t>
       </w:r>
       <w:r>
         <w:rPr>
@@ -3068,10 +2996,6 @@
     </w:p>
     <w:p>
       <w:pPr>
-        <w:numPr>
-          <w:ilvl w:val="0"/>
-          <w:numId w:val="17"/>
-        </w:numPr>
         <w:pBdr>
           <w:top w:val="nil"/>
           <w:left w:val="none" w:sz="0" w:space="3" w:color="000000"/>
@@ -3079,79 +3003,85 @@
           <w:right w:val="nil"/>
           <w:between w:val="nil"/>
         </w:pBdr>
-        <w:rPr>
-          <w:color w:val="000000"/>
-          <w:sz w:val="20"/>
-          <w:szCs w:val="20"/>
-        </w:rPr>
-      </w:pPr>
-      <w:r>
-        <w:rPr>
-          <w:color w:val="000000"/>
-          <w:sz w:val="20"/>
-          <w:szCs w:val="20"/>
-        </w:rPr>
-        <w:t>co-authored a research proposal on high-voltage, laser-chargeable battery systems for space missions, contributing to concept development, technical writing, and feasibility analysis.</w:t>
-      </w:r>
-    </w:p>
-    <w:p>
-      <w:pPr>
-        <w:pStyle w:val="p1"/>
-        <w:numPr>
-          <w:ilvl w:val="0"/>
-          <w:numId w:val="17"/>
-        </w:numPr>
-        <w:rPr>
-          <w:sz w:val="20"/>
-          <w:szCs w:val="20"/>
-        </w:rPr>
-      </w:pPr>
-      <w:r>
-        <w:rPr>
-          <w:sz w:val="20"/>
-          <w:szCs w:val="20"/>
-        </w:rPr>
-        <w:t>Conducted in-depth research on high-voltage battery systems and investigated laser-based charging methods to support extended-duration space missions.</w:t>
-      </w:r>
-    </w:p>
-    <w:p>
-      <w:pPr>
-        <w:pStyle w:val="p1"/>
-        <w:numPr>
-          <w:ilvl w:val="0"/>
-          <w:numId w:val="17"/>
-        </w:numPr>
-        <w:rPr>
-          <w:sz w:val="20"/>
-          <w:szCs w:val="20"/>
-        </w:rPr>
-      </w:pPr>
-      <w:r>
-        <w:rPr>
-          <w:sz w:val="20"/>
-          <w:szCs w:val="20"/>
-        </w:rPr>
-        <w:t>Co-wrote and presented a technical proposal that was selected by NASA Marshall Space Flight Center for further review due to its innovation and practical feasibility.</w:t>
-      </w:r>
-    </w:p>
-    <w:p>
-      <w:pPr>
-        <w:pStyle w:val="p1"/>
-        <w:numPr>
-          <w:ilvl w:val="0"/>
-          <w:numId w:val="17"/>
-        </w:numPr>
-        <w:rPr>
-          <w:sz w:val="20"/>
-          <w:szCs w:val="20"/>
-        </w:rPr>
-      </w:pPr>
-      <w:r>
-        <w:rPr>
-          <w:sz w:val="20"/>
-          <w:szCs w:val="20"/>
-        </w:rPr>
-        <w:t>Collaborated with engineers and analysts to evaluate new aerospace concepts and contributed to the design of early-stage prototypes used for proof-of-concept modeling.</w:t>
+        <w:jc w:val="both"/>
+        <w:rPr>
+          <w:b/>
+          <w:color w:val="000000"/>
+          <w:sz w:val="20"/>
+          <w:szCs w:val="20"/>
+        </w:rPr>
+      </w:pPr>
+      <w:r>
+        <w:rPr>
+          <w:b/>
+          <w:color w:val="000000"/>
+          <w:sz w:val="20"/>
+          <w:szCs w:val="20"/>
+        </w:rPr>
+        <w:t>NASA Proposal Writing and Evaluation Experience</w:t>
+      </w:r>
+      <w:r>
+        <w:rPr>
+          <w:b/>
+          <w:color w:val="000000"/>
+          <w:sz w:val="20"/>
+          <w:szCs w:val="20"/>
+        </w:rPr>
+        <w:t xml:space="preserve"> </w:t>
+      </w:r>
+      <w:r>
+        <w:rPr>
+          <w:b/>
+          <w:color w:val="000000"/>
+          <w:sz w:val="20"/>
+          <w:szCs w:val="20"/>
+        </w:rPr>
+        <w:t>Certificate of Completion</w:t>
+      </w:r>
+      <w:r>
+        <w:rPr>
+          <w:b/>
+          <w:color w:val="000000"/>
+          <w:sz w:val="20"/>
+          <w:szCs w:val="20"/>
+        </w:rPr>
+        <w:tab/>
+      </w:r>
+      <w:r>
+        <w:rPr>
+          <w:b/>
+          <w:color w:val="000000"/>
+          <w:sz w:val="20"/>
+          <w:szCs w:val="20"/>
+        </w:rPr>
+        <w:tab/>
+      </w:r>
+      <w:r>
+        <w:rPr>
+          <w:b/>
+          <w:color w:val="000000"/>
+          <w:sz w:val="20"/>
+          <w:szCs w:val="20"/>
+        </w:rPr>
+        <w:tab/>
+      </w:r>
+      <w:r>
+        <w:rPr>
+          <w:b/>
+          <w:color w:val="000000"/>
+          <w:sz w:val="20"/>
+          <w:szCs w:val="20"/>
+        </w:rPr>
+        <w:tab/>
+      </w:r>
+      <w:r>
+        <w:rPr>
+          <w:b/>
+          <w:color w:val="000000"/>
+          <w:sz w:val="20"/>
+          <w:szCs w:val="20"/>
+        </w:rPr>
+        <w:t xml:space="preserve">            12/2024                    </w:t>
       </w:r>
     </w:p>
     <w:p>
@@ -3544,25 +3474,7 @@
           <w:sz w:val="20"/>
           <w:szCs w:val="20"/>
         </w:rPr>
-        <w:t>Developed embedded C programs for the Astraeus-1 control board, enabling communication across multiple microcontrollers and integrating onboard sensors (</w:t>
-      </w:r>
-      <w:proofErr w:type="spellStart"/>
-      <w:r>
-        <w:rPr>
-          <w:color w:val="000000"/>
-          <w:sz w:val="20"/>
-          <w:szCs w:val="20"/>
-        </w:rPr>
-        <w:t>XBee</w:t>
-      </w:r>
-      <w:proofErr w:type="spellEnd"/>
-      <w:r>
-        <w:rPr>
-          <w:color w:val="000000"/>
-          <w:sz w:val="20"/>
-          <w:szCs w:val="20"/>
-        </w:rPr>
-        <w:t xml:space="preserve"> PRO S38 radio, barometer Mel3115, motion tracker ICM 20948, GPS, NEO M9N rope meter level GNSS position, and Micro Mod MCU).</w:t>
+        <w:t>Developed embedded C programs for the Astraeus-1 control board, enabling communication across multiple microcontrollers and integrating onboard sensors (XBee PRO S38 radio, barometer Mel3115, motion tracker ICM 20948, GPS, NEO M9N rope meter level GNSS position, and Micro Mod MCU).</w:t>
       </w:r>
     </w:p>
     <w:p>
@@ -3997,6 +3909,280 @@
 <file path=word/numbering.xml><?xml version="1.0" encoding="utf-8"?>
 <w:numbering xmlns:wpc="http://schemas.microsoft.com/office/word/2010/wordprocessingCanvas" xmlns:cx="http://schemas.microsoft.com/office/drawing/2014/chartex" xmlns:cx1="http://schemas.microsoft.com/office/drawing/2015/9/8/chartex" xmlns:cx2="http://schemas.microsoft.com/office/drawing/2015/10/21/chartex" xmlns:cx3="http://schemas.microsoft.com/office/drawing/2016/5/9/chartex" xmlns:cx4="http://schemas.microsoft.com/office/drawing/2016/5/10/chartex" xmlns:cx5="http://schemas.microsoft.com/office/drawing/2016/5/11/chartex" xmlns:cx6="http://schemas.microsoft.com/office/drawing/2016/5/12/chartex" xmlns:cx7="http://schemas.microsoft.com/office/drawing/2016/5/13/chartex" xmlns:cx8="http://schemas.microsoft.com/office/drawing/2016/5/14/chartex" xmlns:mc="http://schemas.openxmlformats.org/markup-compatibility/2006" xmlns:aink="http://schemas.microsoft.com/office/drawing/2016/ink" xmlns:am3d="http://schemas.microsoft.com/office/drawing/2017/model3d" xmlns:o="urn:schemas-microsoft-com:office:office" xmlns:oel="http://schemas.microsoft.com/office/2019/extlst" xmlns:r="http://schemas.openxmlformats.org/officeDocument/2006/relationships" xmlns:m="http://schemas.openxmlformats.org/officeDocument/2006/math" xmlns:v="urn:schemas-microsoft-com:vml" xmlns:wp14="http://schemas.microsoft.com/office/word/2010/wordprocessingDrawing" xmlns:wp="http://schemas.openxmlformats.org/drawingml/2006/wordprocessingDrawing" xmlns:w10="urn:schemas-microsoft-com:office:word" xmlns:w="http://schemas.openxmlformats.org/wordprocessingml/2006/main" xmlns:w14="http://schemas.microsoft.com/office/word/2010/wordml" xmlns:w15="http://schemas.microsoft.com/office/word/2012/wordml" xmlns:w16cex="http://schemas.microsoft.com/office/word/2018/wordml/cex" xmlns:w16cid="http://schemas.microsoft.com/office/word/2016/wordml/cid" xmlns:w16="http://schemas.microsoft.com/office/word/2018/wordml" xmlns:w16du="http://schemas.microsoft.com/office/word/2023/wordml/word16du" xmlns:w16sdtdh="http://schemas.microsoft.com/office/word/2020/wordml/sdtdatahash" xmlns:w16sdtfl="http://schemas.microsoft.com/office/word/2024/wordml/sdtformatlock" xmlns:w16se="http://schemas.microsoft.com/office/word/2015/wordml/symex" xmlns:wpg="http://schemas.microsoft.com/office/word/2010/wordprocessingGroup" xmlns:wpi="http://schemas.microsoft.com/office/word/2010/wordprocessingInk" xmlns:wne="http://schemas.microsoft.com/office/word/2006/wordml" xmlns:wps="http://schemas.microsoft.com/office/word/2010/wordprocessingShape" mc:Ignorable="w14 w15 w16se w16cid w16 w16cex w16sdtdh w16sdtfl w16du wp14">
   <w:abstractNum w:abstractNumId="0" w15:restartNumberingAfterBreak="0">
+    <w:nsid w:val="00000003"/>
+    <w:multiLevelType w:val="hybridMultilevel"/>
+    <w:tmpl w:val="00000003"/>
+    <w:lvl w:ilvl="0" w:tplc="13B676A4">
+      <w:start w:val="1"/>
+      <w:numFmt w:val="bullet"/>
+      <w:lvlText w:val=""/>
+      <w:lvlJc w:val="left"/>
+      <w:pPr>
+        <w:ind w:left="720" w:hanging="360"/>
+      </w:pPr>
+      <w:rPr>
+        <w:rFonts w:ascii="Symbol" w:hAnsi="Symbol"/>
+      </w:rPr>
+    </w:lvl>
+    <w:lvl w:ilvl="1" w:tplc="03FAFA8E">
+      <w:start w:val="1"/>
+      <w:numFmt w:val="bullet"/>
+      <w:lvlText w:val="o"/>
+      <w:lvlJc w:val="left"/>
+      <w:pPr>
+        <w:tabs>
+          <w:tab w:val="num" w:pos="1440"/>
+        </w:tabs>
+        <w:ind w:left="1440" w:hanging="360"/>
+      </w:pPr>
+      <w:rPr>
+        <w:rFonts w:ascii="Courier New" w:hAnsi="Courier New"/>
+      </w:rPr>
+    </w:lvl>
+    <w:lvl w:ilvl="2" w:tplc="A4144282">
+      <w:start w:val="1"/>
+      <w:numFmt w:val="bullet"/>
+      <w:lvlText w:val=""/>
+      <w:lvlJc w:val="left"/>
+      <w:pPr>
+        <w:tabs>
+          <w:tab w:val="num" w:pos="2160"/>
+        </w:tabs>
+        <w:ind w:left="2160" w:hanging="360"/>
+      </w:pPr>
+      <w:rPr>
+        <w:rFonts w:ascii="Wingdings" w:hAnsi="Wingdings"/>
+      </w:rPr>
+    </w:lvl>
+    <w:lvl w:ilvl="3" w:tplc="03AAE11C">
+      <w:start w:val="1"/>
+      <w:numFmt w:val="bullet"/>
+      <w:lvlText w:val=""/>
+      <w:lvlJc w:val="left"/>
+      <w:pPr>
+        <w:tabs>
+          <w:tab w:val="num" w:pos="2880"/>
+        </w:tabs>
+        <w:ind w:left="2880" w:hanging="360"/>
+      </w:pPr>
+      <w:rPr>
+        <w:rFonts w:ascii="Symbol" w:hAnsi="Symbol"/>
+      </w:rPr>
+    </w:lvl>
+    <w:lvl w:ilvl="4" w:tplc="B0C27C26">
+      <w:start w:val="1"/>
+      <w:numFmt w:val="bullet"/>
+      <w:lvlText w:val="o"/>
+      <w:lvlJc w:val="left"/>
+      <w:pPr>
+        <w:tabs>
+          <w:tab w:val="num" w:pos="3600"/>
+        </w:tabs>
+        <w:ind w:left="3600" w:hanging="360"/>
+      </w:pPr>
+      <w:rPr>
+        <w:rFonts w:ascii="Courier New" w:hAnsi="Courier New"/>
+      </w:rPr>
+    </w:lvl>
+    <w:lvl w:ilvl="5" w:tplc="24D2DF76">
+      <w:start w:val="1"/>
+      <w:numFmt w:val="bullet"/>
+      <w:lvlText w:val=""/>
+      <w:lvlJc w:val="left"/>
+      <w:pPr>
+        <w:tabs>
+          <w:tab w:val="num" w:pos="4320"/>
+        </w:tabs>
+        <w:ind w:left="4320" w:hanging="360"/>
+      </w:pPr>
+      <w:rPr>
+        <w:rFonts w:ascii="Wingdings" w:hAnsi="Wingdings"/>
+      </w:rPr>
+    </w:lvl>
+    <w:lvl w:ilvl="6" w:tplc="3E70D0AA">
+      <w:start w:val="1"/>
+      <w:numFmt w:val="bullet"/>
+      <w:lvlText w:val=""/>
+      <w:lvlJc w:val="left"/>
+      <w:pPr>
+        <w:tabs>
+          <w:tab w:val="num" w:pos="5040"/>
+        </w:tabs>
+        <w:ind w:left="5040" w:hanging="360"/>
+      </w:pPr>
+      <w:rPr>
+        <w:rFonts w:ascii="Symbol" w:hAnsi="Symbol"/>
+      </w:rPr>
+    </w:lvl>
+    <w:lvl w:ilvl="7" w:tplc="89E0B910">
+      <w:start w:val="1"/>
+      <w:numFmt w:val="bullet"/>
+      <w:lvlText w:val="o"/>
+      <w:lvlJc w:val="left"/>
+      <w:pPr>
+        <w:tabs>
+          <w:tab w:val="num" w:pos="5760"/>
+        </w:tabs>
+        <w:ind w:left="5760" w:hanging="360"/>
+      </w:pPr>
+      <w:rPr>
+        <w:rFonts w:ascii="Courier New" w:hAnsi="Courier New"/>
+      </w:rPr>
+    </w:lvl>
+    <w:lvl w:ilvl="8" w:tplc="4FE44D8E">
+      <w:start w:val="1"/>
+      <w:numFmt w:val="bullet"/>
+      <w:lvlText w:val=""/>
+      <w:lvlJc w:val="left"/>
+      <w:pPr>
+        <w:tabs>
+          <w:tab w:val="num" w:pos="6480"/>
+        </w:tabs>
+        <w:ind w:left="6480" w:hanging="360"/>
+      </w:pPr>
+      <w:rPr>
+        <w:rFonts w:ascii="Wingdings" w:hAnsi="Wingdings"/>
+      </w:rPr>
+    </w:lvl>
+  </w:abstractNum>
+  <w:abstractNum w:abstractNumId="1" w15:restartNumberingAfterBreak="0">
+    <w:nsid w:val="00000004"/>
+    <w:multiLevelType w:val="hybridMultilevel"/>
+    <w:tmpl w:val="00000004"/>
+    <w:lvl w:ilvl="0" w:tplc="002609E8">
+      <w:start w:val="1"/>
+      <w:numFmt w:val="bullet"/>
+      <w:lvlText w:val=""/>
+      <w:lvlJc w:val="left"/>
+      <w:pPr>
+        <w:ind w:left="720" w:hanging="360"/>
+      </w:pPr>
+      <w:rPr>
+        <w:rFonts w:ascii="Symbol" w:hAnsi="Symbol"/>
+      </w:rPr>
+    </w:lvl>
+    <w:lvl w:ilvl="1" w:tplc="6EAC1A48">
+      <w:start w:val="1"/>
+      <w:numFmt w:val="bullet"/>
+      <w:lvlText w:val="o"/>
+      <w:lvlJc w:val="left"/>
+      <w:pPr>
+        <w:tabs>
+          <w:tab w:val="num" w:pos="1440"/>
+        </w:tabs>
+        <w:ind w:left="1440" w:hanging="360"/>
+      </w:pPr>
+      <w:rPr>
+        <w:rFonts w:ascii="Courier New" w:hAnsi="Courier New"/>
+      </w:rPr>
+    </w:lvl>
+    <w:lvl w:ilvl="2" w:tplc="94AAD5B0">
+      <w:start w:val="1"/>
+      <w:numFmt w:val="bullet"/>
+      <w:lvlText w:val=""/>
+      <w:lvlJc w:val="left"/>
+      <w:pPr>
+        <w:tabs>
+          <w:tab w:val="num" w:pos="2160"/>
+        </w:tabs>
+        <w:ind w:left="2160" w:hanging="360"/>
+      </w:pPr>
+      <w:rPr>
+        <w:rFonts w:ascii="Wingdings" w:hAnsi="Wingdings"/>
+      </w:rPr>
+    </w:lvl>
+    <w:lvl w:ilvl="3" w:tplc="60CE50A0">
+      <w:start w:val="1"/>
+      <w:numFmt w:val="bullet"/>
+      <w:lvlText w:val=""/>
+      <w:lvlJc w:val="left"/>
+      <w:pPr>
+        <w:tabs>
+          <w:tab w:val="num" w:pos="2880"/>
+        </w:tabs>
+        <w:ind w:left="2880" w:hanging="360"/>
+      </w:pPr>
+      <w:rPr>
+        <w:rFonts w:ascii="Symbol" w:hAnsi="Symbol"/>
+      </w:rPr>
+    </w:lvl>
+    <w:lvl w:ilvl="4" w:tplc="8EEEC7FA">
+      <w:start w:val="1"/>
+      <w:numFmt w:val="bullet"/>
+      <w:lvlText w:val="o"/>
+      <w:lvlJc w:val="left"/>
+      <w:pPr>
+        <w:tabs>
+          <w:tab w:val="num" w:pos="3600"/>
+        </w:tabs>
+        <w:ind w:left="3600" w:hanging="360"/>
+      </w:pPr>
+      <w:rPr>
+        <w:rFonts w:ascii="Courier New" w:hAnsi="Courier New"/>
+      </w:rPr>
+    </w:lvl>
+    <w:lvl w:ilvl="5" w:tplc="563E1660">
+      <w:start w:val="1"/>
+      <w:numFmt w:val="bullet"/>
+      <w:lvlText w:val=""/>
+      <w:lvlJc w:val="left"/>
+      <w:pPr>
+        <w:tabs>
+          <w:tab w:val="num" w:pos="4320"/>
+        </w:tabs>
+        <w:ind w:left="4320" w:hanging="360"/>
+      </w:pPr>
+      <w:rPr>
+        <w:rFonts w:ascii="Wingdings" w:hAnsi="Wingdings"/>
+      </w:rPr>
+    </w:lvl>
+    <w:lvl w:ilvl="6" w:tplc="C2E2EDC4">
+      <w:start w:val="1"/>
+      <w:numFmt w:val="bullet"/>
+      <w:lvlText w:val=""/>
+      <w:lvlJc w:val="left"/>
+      <w:pPr>
+        <w:tabs>
+          <w:tab w:val="num" w:pos="5040"/>
+        </w:tabs>
+        <w:ind w:left="5040" w:hanging="360"/>
+      </w:pPr>
+      <w:rPr>
+        <w:rFonts w:ascii="Symbol" w:hAnsi="Symbol"/>
+      </w:rPr>
+    </w:lvl>
+    <w:lvl w:ilvl="7" w:tplc="FA96E42E">
+      <w:start w:val="1"/>
+      <w:numFmt w:val="bullet"/>
+      <w:lvlText w:val="o"/>
+      <w:lvlJc w:val="left"/>
+      <w:pPr>
+        <w:tabs>
+          <w:tab w:val="num" w:pos="5760"/>
+        </w:tabs>
+        <w:ind w:left="5760" w:hanging="360"/>
+      </w:pPr>
+      <w:rPr>
+        <w:rFonts w:ascii="Courier New" w:hAnsi="Courier New"/>
+      </w:rPr>
+    </w:lvl>
+    <w:lvl w:ilvl="8" w:tplc="48E609C0">
+      <w:start w:val="1"/>
+      <w:numFmt w:val="bullet"/>
+      <w:lvlText w:val=""/>
+      <w:lvlJc w:val="left"/>
+      <w:pPr>
+        <w:tabs>
+          <w:tab w:val="num" w:pos="6480"/>
+        </w:tabs>
+        <w:ind w:left="6480" w:hanging="360"/>
+      </w:pPr>
+      <w:rPr>
+        <w:rFonts w:ascii="Wingdings" w:hAnsi="Wingdings"/>
+      </w:rPr>
+    </w:lvl>
+  </w:abstractNum>
+  <w:abstractNum w:abstractNumId="2" w15:restartNumberingAfterBreak="0">
     <w:nsid w:val="00171D5B"/>
     <w:multiLevelType w:val="multilevel"/>
     <w:tmpl w:val="325A14D4"/>
@@ -4110,7 +4296,7 @@
       </w:rPr>
     </w:lvl>
   </w:abstractNum>
-  <w:abstractNum w:abstractNumId="1" w15:restartNumberingAfterBreak="0">
+  <w:abstractNum w:abstractNumId="3" w15:restartNumberingAfterBreak="0">
     <w:nsid w:val="002D75EB"/>
     <w:multiLevelType w:val="multilevel"/>
     <w:tmpl w:val="1396D4F2"/>
@@ -4225,7 +4411,7 @@
       </w:rPr>
     </w:lvl>
   </w:abstractNum>
-  <w:abstractNum w:abstractNumId="2" w15:restartNumberingAfterBreak="0">
+  <w:abstractNum w:abstractNumId="4" w15:restartNumberingAfterBreak="0">
     <w:nsid w:val="03F20949"/>
     <w:multiLevelType w:val="multilevel"/>
     <w:tmpl w:val="C04E0CE4"/>
@@ -4339,7 +4525,7 @@
       </w:rPr>
     </w:lvl>
   </w:abstractNum>
-  <w:abstractNum w:abstractNumId="3" w15:restartNumberingAfterBreak="0">
+  <w:abstractNum w:abstractNumId="5" w15:restartNumberingAfterBreak="0">
     <w:nsid w:val="07D81129"/>
     <w:multiLevelType w:val="multilevel"/>
     <w:tmpl w:val="D4A2DCFA"/>
@@ -4454,7 +4640,7 @@
       </w:rPr>
     </w:lvl>
   </w:abstractNum>
-  <w:abstractNum w:abstractNumId="4" w15:restartNumberingAfterBreak="0">
+  <w:abstractNum w:abstractNumId="6" w15:restartNumberingAfterBreak="0">
     <w:nsid w:val="0C2511C0"/>
     <w:multiLevelType w:val="multilevel"/>
     <w:tmpl w:val="2EBADA9E"/>
@@ -4567,7 +4753,7 @@
       </w:rPr>
     </w:lvl>
   </w:abstractNum>
-  <w:abstractNum w:abstractNumId="5" w15:restartNumberingAfterBreak="0">
+  <w:abstractNum w:abstractNumId="7" w15:restartNumberingAfterBreak="0">
     <w:nsid w:val="279A7DCA"/>
     <w:multiLevelType w:val="multilevel"/>
     <w:tmpl w:val="B7AA8B8A"/>
@@ -4680,7 +4866,7 @@
       </w:rPr>
     </w:lvl>
   </w:abstractNum>
-  <w:abstractNum w:abstractNumId="6" w15:restartNumberingAfterBreak="0">
+  <w:abstractNum w:abstractNumId="8" w15:restartNumberingAfterBreak="0">
     <w:nsid w:val="334F27A3"/>
     <w:multiLevelType w:val="multilevel"/>
     <w:tmpl w:val="3D626302"/>
@@ -4793,7 +4979,7 @@
       </w:rPr>
     </w:lvl>
   </w:abstractNum>
-  <w:abstractNum w:abstractNumId="7" w15:restartNumberingAfterBreak="0">
+  <w:abstractNum w:abstractNumId="9" w15:restartNumberingAfterBreak="0">
     <w:nsid w:val="408603D2"/>
     <w:multiLevelType w:val="multilevel"/>
     <w:tmpl w:val="7F240070"/>
@@ -4906,7 +5092,7 @@
       </w:rPr>
     </w:lvl>
   </w:abstractNum>
-  <w:abstractNum w:abstractNumId="8" w15:restartNumberingAfterBreak="0">
+  <w:abstractNum w:abstractNumId="10" w15:restartNumberingAfterBreak="0">
     <w:nsid w:val="4188446F"/>
     <w:multiLevelType w:val="multilevel"/>
     <w:tmpl w:val="FF923B54"/>
@@ -5021,7 +5207,7 @@
       </w:rPr>
     </w:lvl>
   </w:abstractNum>
-  <w:abstractNum w:abstractNumId="9" w15:restartNumberingAfterBreak="0">
+  <w:abstractNum w:abstractNumId="11" w15:restartNumberingAfterBreak="0">
     <w:nsid w:val="425D1952"/>
     <w:multiLevelType w:val="multilevel"/>
     <w:tmpl w:val="1284CEFC"/>
@@ -5134,7 +5320,7 @@
       </w:rPr>
     </w:lvl>
   </w:abstractNum>
-  <w:abstractNum w:abstractNumId="10" w15:restartNumberingAfterBreak="0">
+  <w:abstractNum w:abstractNumId="12" w15:restartNumberingAfterBreak="0">
     <w:nsid w:val="457B40C2"/>
     <w:multiLevelType w:val="multilevel"/>
     <w:tmpl w:val="3F4C9AF8"/>
@@ -5248,7 +5434,7 @@
       </w:rPr>
     </w:lvl>
   </w:abstractNum>
-  <w:abstractNum w:abstractNumId="11" w15:restartNumberingAfterBreak="0">
+  <w:abstractNum w:abstractNumId="13" w15:restartNumberingAfterBreak="0">
     <w:nsid w:val="4CAD4605"/>
     <w:multiLevelType w:val="multilevel"/>
     <w:tmpl w:val="CE54FD2E"/>
@@ -5361,7 +5547,7 @@
       </w:rPr>
     </w:lvl>
   </w:abstractNum>
-  <w:abstractNum w:abstractNumId="12" w15:restartNumberingAfterBreak="0">
+  <w:abstractNum w:abstractNumId="14" w15:restartNumberingAfterBreak="0">
     <w:nsid w:val="4E2A61AB"/>
     <w:multiLevelType w:val="multilevel"/>
     <w:tmpl w:val="F10E5FFA"/>
@@ -5474,7 +5660,7 @@
       </w:rPr>
     </w:lvl>
   </w:abstractNum>
-  <w:abstractNum w:abstractNumId="13" w15:restartNumberingAfterBreak="0">
+  <w:abstractNum w:abstractNumId="15" w15:restartNumberingAfterBreak="0">
     <w:nsid w:val="4FA1181E"/>
     <w:multiLevelType w:val="multilevel"/>
     <w:tmpl w:val="C2EEDA6E"/>
@@ -5587,7 +5773,7 @@
       </w:rPr>
     </w:lvl>
   </w:abstractNum>
-  <w:abstractNum w:abstractNumId="14" w15:restartNumberingAfterBreak="0">
+  <w:abstractNum w:abstractNumId="16" w15:restartNumberingAfterBreak="0">
     <w:nsid w:val="4FA24925"/>
     <w:multiLevelType w:val="multilevel"/>
     <w:tmpl w:val="929C1876"/>
@@ -5700,7 +5886,7 @@
       </w:rPr>
     </w:lvl>
   </w:abstractNum>
-  <w:abstractNum w:abstractNumId="15" w15:restartNumberingAfterBreak="0">
+  <w:abstractNum w:abstractNumId="17" w15:restartNumberingAfterBreak="0">
     <w:nsid w:val="4FF70AE3"/>
     <w:multiLevelType w:val="multilevel"/>
     <w:tmpl w:val="9E50E99A"/>
@@ -5813,7 +5999,7 @@
       </w:rPr>
     </w:lvl>
   </w:abstractNum>
-  <w:abstractNum w:abstractNumId="16" w15:restartNumberingAfterBreak="0">
+  <w:abstractNum w:abstractNumId="18" w15:restartNumberingAfterBreak="0">
     <w:nsid w:val="51881470"/>
     <w:multiLevelType w:val="multilevel"/>
     <w:tmpl w:val="8F007A36"/>
@@ -5926,7 +6112,7 @@
       </w:rPr>
     </w:lvl>
   </w:abstractNum>
-  <w:abstractNum w:abstractNumId="17" w15:restartNumberingAfterBreak="0">
+  <w:abstractNum w:abstractNumId="19" w15:restartNumberingAfterBreak="0">
     <w:nsid w:val="5A1D477D"/>
     <w:multiLevelType w:val="multilevel"/>
     <w:tmpl w:val="A37C50F4"/>
@@ -6039,7 +6225,7 @@
       </w:rPr>
     </w:lvl>
   </w:abstractNum>
-  <w:abstractNum w:abstractNumId="18" w15:restartNumberingAfterBreak="0">
+  <w:abstractNum w:abstractNumId="20" w15:restartNumberingAfterBreak="0">
     <w:nsid w:val="61321799"/>
     <w:multiLevelType w:val="multilevel"/>
     <w:tmpl w:val="F37A14B8"/>
@@ -6152,7 +6338,7 @@
       </w:rPr>
     </w:lvl>
   </w:abstractNum>
-  <w:abstractNum w:abstractNumId="19" w15:restartNumberingAfterBreak="0">
+  <w:abstractNum w:abstractNumId="21" w15:restartNumberingAfterBreak="0">
     <w:nsid w:val="636845EA"/>
     <w:multiLevelType w:val="multilevel"/>
     <w:tmpl w:val="D17E8BB0"/>
@@ -6265,7 +6451,7 @@
       </w:rPr>
     </w:lvl>
   </w:abstractNum>
-  <w:abstractNum w:abstractNumId="20" w15:restartNumberingAfterBreak="0">
+  <w:abstractNum w:abstractNumId="22" w15:restartNumberingAfterBreak="0">
     <w:nsid w:val="69053ADB"/>
     <w:multiLevelType w:val="multilevel"/>
     <w:tmpl w:val="C0086FD6"/>
@@ -6378,7 +6564,7 @@
       </w:rPr>
     </w:lvl>
   </w:abstractNum>
-  <w:abstractNum w:abstractNumId="21" w15:restartNumberingAfterBreak="0">
+  <w:abstractNum w:abstractNumId="23" w15:restartNumberingAfterBreak="0">
     <w:nsid w:val="6E93403A"/>
     <w:multiLevelType w:val="multilevel"/>
     <w:tmpl w:val="BF245E48"/>
@@ -6491,7 +6677,7 @@
       </w:rPr>
     </w:lvl>
   </w:abstractNum>
-  <w:abstractNum w:abstractNumId="22" w15:restartNumberingAfterBreak="0">
+  <w:abstractNum w:abstractNumId="24" w15:restartNumberingAfterBreak="0">
     <w:nsid w:val="7843754C"/>
     <w:multiLevelType w:val="multilevel"/>
     <w:tmpl w:val="710C516C"/>
@@ -6604,7 +6790,7 @@
       </w:rPr>
     </w:lvl>
   </w:abstractNum>
-  <w:abstractNum w:abstractNumId="23" w15:restartNumberingAfterBreak="0">
+  <w:abstractNum w:abstractNumId="25" w15:restartNumberingAfterBreak="0">
     <w:nsid w:val="78C45620"/>
     <w:multiLevelType w:val="multilevel"/>
     <w:tmpl w:val="C2A6DA80"/>
@@ -6717,7 +6903,7 @@
       </w:rPr>
     </w:lvl>
   </w:abstractNum>
-  <w:abstractNum w:abstractNumId="24" w15:restartNumberingAfterBreak="0">
+  <w:abstractNum w:abstractNumId="26" w15:restartNumberingAfterBreak="0">
     <w:nsid w:val="7E096C8B"/>
     <w:multiLevelType w:val="multilevel"/>
     <w:tmpl w:val="C53C2F68"/>
@@ -6831,79 +7017,85 @@
     </w:lvl>
   </w:abstractNum>
   <w:num w:numId="1" w16cid:durableId="352001912">
+    <w:abstractNumId w:val="18"/>
+  </w:num>
+  <w:num w:numId="2" w16cid:durableId="2109345691">
+    <w:abstractNumId w:val="25"/>
+  </w:num>
+  <w:num w:numId="3" w16cid:durableId="1770544273">
+    <w:abstractNumId w:val="3"/>
+  </w:num>
+  <w:num w:numId="4" w16cid:durableId="388724181">
+    <w:abstractNumId w:val="12"/>
+  </w:num>
+  <w:num w:numId="5" w16cid:durableId="25713150">
+    <w:abstractNumId w:val="11"/>
+  </w:num>
+  <w:num w:numId="6" w16cid:durableId="949975656">
+    <w:abstractNumId w:val="17"/>
+  </w:num>
+  <w:num w:numId="7" w16cid:durableId="5207663">
+    <w:abstractNumId w:val="13"/>
+  </w:num>
+  <w:num w:numId="8" w16cid:durableId="256528180">
+    <w:abstractNumId w:val="6"/>
+  </w:num>
+  <w:num w:numId="9" w16cid:durableId="2009748470">
+    <w:abstractNumId w:val="21"/>
+  </w:num>
+  <w:num w:numId="10" w16cid:durableId="783697059">
+    <w:abstractNumId w:val="24"/>
+  </w:num>
+  <w:num w:numId="11" w16cid:durableId="1210728352">
+    <w:abstractNumId w:val="20"/>
+  </w:num>
+  <w:num w:numId="12" w16cid:durableId="1149593050">
+    <w:abstractNumId w:val="26"/>
+  </w:num>
+  <w:num w:numId="13" w16cid:durableId="78409266">
+    <w:abstractNumId w:val="19"/>
+  </w:num>
+  <w:num w:numId="14" w16cid:durableId="1026953511">
     <w:abstractNumId w:val="16"/>
   </w:num>
-  <w:num w:numId="2" w16cid:durableId="2109345691">
+  <w:num w:numId="15" w16cid:durableId="896017929">
+    <w:abstractNumId w:val="9"/>
+  </w:num>
+  <w:num w:numId="16" w16cid:durableId="690640861">
+    <w:abstractNumId w:val="10"/>
+  </w:num>
+  <w:num w:numId="17" w16cid:durableId="131289462">
+    <w:abstractNumId w:val="5"/>
+  </w:num>
+  <w:num w:numId="18" w16cid:durableId="1686513631">
+    <w:abstractNumId w:val="4"/>
+  </w:num>
+  <w:num w:numId="19" w16cid:durableId="1173228611">
+    <w:abstractNumId w:val="8"/>
+  </w:num>
+  <w:num w:numId="20" w16cid:durableId="352999278">
+    <w:abstractNumId w:val="22"/>
+  </w:num>
+  <w:num w:numId="21" w16cid:durableId="2073960475">
+    <w:abstractNumId w:val="7"/>
+  </w:num>
+  <w:num w:numId="22" w16cid:durableId="1753308706">
+    <w:abstractNumId w:val="2"/>
+  </w:num>
+  <w:num w:numId="23" w16cid:durableId="1693874196">
+    <w:abstractNumId w:val="15"/>
+  </w:num>
+  <w:num w:numId="24" w16cid:durableId="1080374394">
     <w:abstractNumId w:val="23"/>
   </w:num>
-  <w:num w:numId="3" w16cid:durableId="1770544273">
-    <w:abstractNumId w:val="1"/>
-  </w:num>
-  <w:num w:numId="4" w16cid:durableId="388724181">
-    <w:abstractNumId w:val="10"/>
-  </w:num>
-  <w:num w:numId="5" w16cid:durableId="25713150">
-    <w:abstractNumId w:val="9"/>
-  </w:num>
-  <w:num w:numId="6" w16cid:durableId="949975656">
-    <w:abstractNumId w:val="15"/>
-  </w:num>
-  <w:num w:numId="7" w16cid:durableId="5207663">
-    <w:abstractNumId w:val="11"/>
-  </w:num>
-  <w:num w:numId="8" w16cid:durableId="256528180">
-    <w:abstractNumId w:val="4"/>
-  </w:num>
-  <w:num w:numId="9" w16cid:durableId="2009748470">
-    <w:abstractNumId w:val="19"/>
-  </w:num>
-  <w:num w:numId="10" w16cid:durableId="783697059">
-    <w:abstractNumId w:val="22"/>
-  </w:num>
-  <w:num w:numId="11" w16cid:durableId="1210728352">
-    <w:abstractNumId w:val="18"/>
-  </w:num>
-  <w:num w:numId="12" w16cid:durableId="1149593050">
-    <w:abstractNumId w:val="24"/>
-  </w:num>
-  <w:num w:numId="13" w16cid:durableId="78409266">
-    <w:abstractNumId w:val="17"/>
-  </w:num>
-  <w:num w:numId="14" w16cid:durableId="1026953511">
+  <w:num w:numId="25" w16cid:durableId="483669024">
     <w:abstractNumId w:val="14"/>
   </w:num>
-  <w:num w:numId="15" w16cid:durableId="896017929">
-    <w:abstractNumId w:val="7"/>
-  </w:num>
-  <w:num w:numId="16" w16cid:durableId="690640861">
-    <w:abstractNumId w:val="8"/>
-  </w:num>
-  <w:num w:numId="17" w16cid:durableId="131289462">
-    <w:abstractNumId w:val="3"/>
-  </w:num>
-  <w:num w:numId="18" w16cid:durableId="1686513631">
-    <w:abstractNumId w:val="2"/>
-  </w:num>
-  <w:num w:numId="19" w16cid:durableId="1173228611">
-    <w:abstractNumId w:val="6"/>
-  </w:num>
-  <w:num w:numId="20" w16cid:durableId="352999278">
-    <w:abstractNumId w:val="20"/>
-  </w:num>
-  <w:num w:numId="21" w16cid:durableId="2073960475">
-    <w:abstractNumId w:val="5"/>
-  </w:num>
-  <w:num w:numId="22" w16cid:durableId="1753308706">
+  <w:num w:numId="26" w16cid:durableId="1024597338">
     <w:abstractNumId w:val="0"/>
   </w:num>
-  <w:num w:numId="23" w16cid:durableId="1693874196">
-    <w:abstractNumId w:val="13"/>
-  </w:num>
-  <w:num w:numId="24" w16cid:durableId="1080374394">
-    <w:abstractNumId w:val="21"/>
-  </w:num>
-  <w:num w:numId="25" w16cid:durableId="483669024">
-    <w:abstractNumId w:val="12"/>
+  <w:num w:numId="27" w16cid:durableId="876741267">
+    <w:abstractNumId w:val="1"/>
   </w:num>
 </w:numbering>
 </file>
@@ -7515,6 +7707,118 @@
       <w:szCs w:val="30"/>
     </w:rPr>
   </w:style>
+  <w:style w:type="character" w:customStyle="1" w:styleId="span">
+    <w:name w:val="span"/>
+    <w:basedOn w:val="DefaultParagraphFont"/>
+    <w:rsid w:val="00A257CC"/>
+    <w:rPr>
+      <w:sz w:val="24"/>
+      <w:szCs w:val="24"/>
+      <w:bdr w:val="none" w:sz="0" w:space="0" w:color="auto"/>
+      <w:vertAlign w:val="baseline"/>
+    </w:rPr>
+  </w:style>
+  <w:style w:type="paragraph" w:customStyle="1" w:styleId="divdocumentsinglecolumn">
+    <w:name w:val="div_document_singlecolumn"/>
+    <w:basedOn w:val="Normal"/>
+    <w:rsid w:val="00A257CC"/>
+    <w:pPr>
+      <w:spacing w:line="240" w:lineRule="atLeast"/>
+      <w:textAlignment w:val="baseline"/>
+    </w:pPr>
+    <w:rPr>
+      <w:lang w:val="en-US" w:bidi="ar-SA"/>
+    </w:rPr>
+  </w:style>
+  <w:style w:type="character" w:customStyle="1" w:styleId="singlecolumnspanpaddedlinenth-child1">
+    <w:name w:val="singlecolumn_span_paddedline_nth-child(1)"/>
+    <w:basedOn w:val="DefaultParagraphFont"/>
+    <w:rsid w:val="00A257CC"/>
+  </w:style>
+  <w:style w:type="character" w:customStyle="1" w:styleId="datesWrapper">
+    <w:name w:val="datesWrapper"/>
+    <w:basedOn w:val="DefaultParagraphFont"/>
+    <w:rsid w:val="00A257CC"/>
+  </w:style>
+  <w:style w:type="character" w:customStyle="1" w:styleId="spanjobdates">
+    <w:name w:val="span_jobdates"/>
+    <w:basedOn w:val="span"/>
+    <w:rsid w:val="00A257CC"/>
+    <w:rPr>
+      <w:b/>
+      <w:bCs/>
+      <w:sz w:val="24"/>
+      <w:szCs w:val="24"/>
+      <w:bdr w:val="none" w:sz="0" w:space="0" w:color="auto"/>
+      <w:vertAlign w:val="baseline"/>
+    </w:rPr>
+  </w:style>
+  <w:style w:type="paragraph" w:customStyle="1" w:styleId="spanpaddedline">
+    <w:name w:val="span_paddedline"/>
+    <w:basedOn w:val="Normal"/>
+    <w:rsid w:val="00A257CC"/>
+    <w:pPr>
+      <w:spacing w:line="240" w:lineRule="atLeast"/>
+      <w:textAlignment w:val="baseline"/>
+    </w:pPr>
+    <w:rPr>
+      <w:lang w:val="en-US" w:bidi="ar-SA"/>
+    </w:rPr>
+  </w:style>
+  <w:style w:type="character" w:customStyle="1" w:styleId="spancompanyname">
+    <w:name w:val="span_companyname"/>
+    <w:basedOn w:val="span"/>
+    <w:rsid w:val="00A257CC"/>
+    <w:rPr>
+      <w:b/>
+      <w:bCs/>
+      <w:sz w:val="24"/>
+      <w:szCs w:val="24"/>
+      <w:bdr w:val="none" w:sz="0" w:space="0" w:color="auto"/>
+      <w:vertAlign w:val="baseline"/>
+    </w:rPr>
+  </w:style>
+  <w:style w:type="character" w:customStyle="1" w:styleId="spanjoblocation">
+    <w:name w:val="span_joblocation"/>
+    <w:basedOn w:val="span"/>
+    <w:rsid w:val="00A257CC"/>
+    <w:rPr>
+      <w:b/>
+      <w:bCs/>
+      <w:sz w:val="24"/>
+      <w:szCs w:val="24"/>
+      <w:bdr w:val="none" w:sz="0" w:space="0" w:color="auto"/>
+      <w:vertAlign w:val="baseline"/>
+    </w:rPr>
+  </w:style>
+  <w:style w:type="paragraph" w:customStyle="1" w:styleId="ulli">
+    <w:name w:val="ul_li"/>
+    <w:basedOn w:val="Normal"/>
+    <w:rsid w:val="00A257CC"/>
+    <w:pPr>
+      <w:pBdr>
+        <w:left w:val="none" w:sz="0" w:space="3" w:color="auto"/>
+      </w:pBdr>
+      <w:spacing w:line="240" w:lineRule="atLeast"/>
+      <w:textAlignment w:val="baseline"/>
+    </w:pPr>
+    <w:rPr>
+      <w:lang w:val="en-US" w:bidi="ar-SA"/>
+    </w:rPr>
+  </w:style>
+  <w:style w:type="character" w:customStyle="1" w:styleId="spanjobtitle">
+    <w:name w:val="span_jobtitle"/>
+    <w:basedOn w:val="span"/>
+    <w:rsid w:val="00A257CC"/>
+    <w:rPr>
+      <w:b/>
+      <w:bCs/>
+      <w:sz w:val="24"/>
+      <w:szCs w:val="24"/>
+      <w:bdr w:val="none" w:sz="0" w:space="0" w:color="auto"/>
+      <w:vertAlign w:val="baseline"/>
+    </w:rPr>
+  </w:style>
 </w:styles>
 </file>
 
